--- a/Entregables/Ejer3y4/4to Ejercicio.docx
+++ b/Entregables/Ejer3y4/4to Ejercicio.docx
@@ -7,6 +7,7 @@
         <w:spacing w:after="0"/>
         <w:jc w:val="center"/>
         <w:rPr>
+          <w:rFonts w:cstheme="minorHAnsi"/>
           <w:b/>
           <w:bCs/>
         </w:rPr>
@@ -56,6 +57,113 @@
           <w:bCs/>
         </w:rPr>
         <w:tab/>
+      </w:r>
+    </w:p>
+    <w:p>
+      <w:pPr>
+        <w:spacing w:after="0"/>
+        <w:jc w:val="center"/>
+        <w:rPr>
+          <w:rFonts w:cstheme="minorHAnsi"/>
+          <w:b/>
+          <w:bCs/>
+        </w:rPr>
+      </w:pPr>
+    </w:p>
+    <w:p>
+      <w:pPr>
+        <w:spacing w:after="0"/>
+      </w:pPr>
+      <w:r>
+        <w:t xml:space="preserve">Película (título, año, duración, </w:t>
+      </w:r>
+      <w:proofErr w:type="spellStart"/>
+      <w:r>
+        <w:t>encolor</w:t>
+      </w:r>
+      <w:proofErr w:type="spellEnd"/>
+      <w:r>
+        <w:t xml:space="preserve">, </w:t>
+      </w:r>
+      <w:proofErr w:type="spellStart"/>
+      <w:r>
+        <w:t>nomestudio</w:t>
+      </w:r>
+      <w:proofErr w:type="spellEnd"/>
+      <w:r>
+        <w:t xml:space="preserve">, </w:t>
+      </w:r>
+      <w:proofErr w:type="spellStart"/>
+      <w:r>
+        <w:t>idproductor</w:t>
+      </w:r>
+      <w:proofErr w:type="spellEnd"/>
+      <w:r>
+        <w:t>)</w:t>
+      </w:r>
+    </w:p>
+    <w:p>
+      <w:pPr>
+        <w:spacing w:after="0"/>
+      </w:pPr>
+      <w:r>
+        <w:t>Elenco (título, año, nombre)</w:t>
+      </w:r>
+    </w:p>
+    <w:p>
+      <w:pPr>
+        <w:spacing w:after="0"/>
+      </w:pPr>
+      <w:r>
+        <w:t xml:space="preserve">Actor (nombre, dirección, teléfono, </w:t>
+      </w:r>
+      <w:proofErr w:type="spellStart"/>
+      <w:r>
+        <w:t>fechanacimiento</w:t>
+      </w:r>
+      <w:proofErr w:type="spellEnd"/>
+      <w:r>
+        <w:t>, sexo)</w:t>
+      </w:r>
+    </w:p>
+    <w:p>
+      <w:pPr>
+        <w:spacing w:after="0"/>
+      </w:pPr>
+      <w:r>
+        <w:t>Productor (</w:t>
+      </w:r>
+      <w:proofErr w:type="spellStart"/>
+      <w:r>
+        <w:t>idproductor</w:t>
+      </w:r>
+      <w:proofErr w:type="spellEnd"/>
+      <w:r>
+        <w:t xml:space="preserve">, nombre, dirección, teléfono, </w:t>
+      </w:r>
+      <w:proofErr w:type="spellStart"/>
+      <w:r>
+        <w:t>importeventas</w:t>
+      </w:r>
+      <w:proofErr w:type="spellEnd"/>
+      <w:r>
+        <w:t>)</w:t>
+      </w:r>
+    </w:p>
+    <w:p>
+      <w:pPr>
+        <w:spacing w:after="0"/>
+      </w:pPr>
+      <w:r>
+        <w:t>Estudio (</w:t>
+      </w:r>
+      <w:proofErr w:type="spellStart"/>
+      <w:r>
+        <w:t>nomestudio</w:t>
+      </w:r>
+      <w:proofErr w:type="spellEnd"/>
+      <w:r>
+        <w:t>, dirección)</w:t>
       </w:r>
     </w:p>
     <w:p>
@@ -72,7 +180,15 @@
         </w:numPr>
       </w:pPr>
       <w:r>
-        <w:t>Nombre de actriz, fecha de nacimiento y título de la películas donde han sido parte del elenco mujeres (obtener sólo actrices, no actores).</w:t>
+        <w:t xml:space="preserve">Nombre de actriz, fecha de nacimiento y título de </w:t>
+      </w:r>
+      <w:proofErr w:type="gramStart"/>
+      <w:r>
+        <w:t>la películas</w:t>
+      </w:r>
+      <w:proofErr w:type="gramEnd"/>
+      <w:r>
+        <w:t xml:space="preserve"> donde han sido parte del elenco mujeres (obtener sólo actrices, no actores).</w:t>
       </w:r>
     </w:p>
     <w:p>
@@ -131,7 +247,13 @@
         <w:rPr>
           <w:vertAlign w:val="subscript"/>
         </w:rPr>
-        <w:t>sexo = “F”</w:t>
+        <w:t xml:space="preserve">sexo = </w:t>
+      </w:r>
+      <w:r>
+        <w:rPr>
+          <w:vertAlign w:val="subscript"/>
+        </w:rPr>
+        <w:t>'F'</w:t>
       </w:r>
       <w:r>
         <w:t xml:space="preserve"> (Actor)]}</w:t>
@@ -156,6 +278,8 @@
       <w:r>
         <w:t xml:space="preserve">, titulo </w:t>
       </w:r>
+    </w:p>
+    <w:p>
       <w:r>
         <w:rPr>
           <w:b/>
@@ -164,8 +288,19 @@
         <w:t>FROM</w:t>
       </w:r>
       <w:r>
-        <w:t xml:space="preserve"> ELENCO, ACTOR </w:t>
-      </w:r>
+        <w:t xml:space="preserve"> ELENCO</w:t>
+      </w:r>
+      <w:r>
+        <w:t xml:space="preserve"> E</w:t>
+      </w:r>
+      <w:r>
+        <w:t>, ACTOR</w:t>
+      </w:r>
+      <w:r>
+        <w:t xml:space="preserve"> A</w:t>
+      </w:r>
+    </w:p>
+    <w:p>
       <w:r>
         <w:rPr>
           <w:b/>
@@ -176,8 +311,35 @@
       <w:r>
         <w:t xml:space="preserve"> </w:t>
       </w:r>
-      <w:r>
-        <w:t>sexo = “F”</w:t>
+      <w:proofErr w:type="spellStart"/>
+      <w:proofErr w:type="gramStart"/>
+      <w:r>
+        <w:t>E.nombre</w:t>
+      </w:r>
+      <w:proofErr w:type="spellEnd"/>
+      <w:proofErr w:type="gramEnd"/>
+      <w:r>
+        <w:t xml:space="preserve"> = </w:t>
+      </w:r>
+      <w:proofErr w:type="spellStart"/>
+      <w:r>
+        <w:t>A.nombre</w:t>
+      </w:r>
+      <w:proofErr w:type="spellEnd"/>
+      <w:r>
+        <w:t xml:space="preserve"> AND </w:t>
+      </w:r>
+      <w:r>
+        <w:t xml:space="preserve">sexo = </w:t>
+      </w:r>
+      <w:r>
+        <w:t>'</w:t>
+      </w:r>
+      <w:r>
+        <w:t>F</w:t>
+      </w:r>
+      <w:r>
+        <w:t>'</w:t>
       </w:r>
     </w:p>
     <w:p>
@@ -233,29 +395,166 @@
           <w:b/>
           <w:bCs/>
         </w:rPr>
-        <w:t xml:space="preserve">(( σ </w:t>
-      </w:r>
-      <w:r>
-        <w:rPr>
-          <w:rFonts w:cstheme="minorHAnsi"/>
-          <w:vertAlign w:val="subscript"/>
-        </w:rPr>
-        <w:t>Año &gt;= 1/1/2010 AND Año &lt;1/1/2020</w:t>
-      </w:r>
-      <w:r>
-        <w:rPr>
-          <w:rFonts w:cstheme="minorHAnsi"/>
-          <w:b/>
-          <w:bCs/>
-        </w:rPr>
-        <w:t xml:space="preserve">(Elenco)) &gt;&lt; ( σ </w:t>
-      </w:r>
-      <w:r>
-        <w:rPr>
-          <w:rFonts w:cstheme="minorHAnsi"/>
-          <w:vertAlign w:val="subscript"/>
-        </w:rPr>
-        <w:t>Nombre = “Mike Myers”</w:t>
+        <w:t>((σ</w:t>
+      </w:r>
+      <w:r>
+        <w:rPr>
+          <w:rFonts w:cstheme="minorHAnsi"/>
+          <w:b/>
+          <w:bCs/>
+        </w:rPr>
+        <w:t xml:space="preserve"> </w:t>
+      </w:r>
+      <w:r>
+        <w:rPr>
+          <w:rFonts w:cstheme="minorHAnsi"/>
+          <w:vertAlign w:val="subscript"/>
+        </w:rPr>
+        <w:t xml:space="preserve">Año &gt;= </w:t>
+      </w:r>
+      <w:r>
+        <w:rPr>
+          <w:rFonts w:ascii="Arial" w:hAnsi="Arial" w:cs="Arial"/>
+          <w:color w:val="4D5156"/>
+          <w:sz w:val="21"/>
+          <w:szCs w:val="21"/>
+          <w:shd w:val="clear" w:color="auto" w:fill="FFFFFF"/>
+        </w:rPr>
+        <w:t>'</w:t>
+      </w:r>
+      <w:r>
+        <w:rPr>
+          <w:rFonts w:cstheme="minorHAnsi"/>
+          <w:vertAlign w:val="subscript"/>
+        </w:rPr>
+        <w:t>1/1/2010</w:t>
+      </w:r>
+      <w:r>
+        <w:rPr>
+          <w:rFonts w:ascii="Arial" w:hAnsi="Arial" w:cs="Arial"/>
+          <w:color w:val="4D5156"/>
+          <w:sz w:val="21"/>
+          <w:szCs w:val="21"/>
+          <w:shd w:val="clear" w:color="auto" w:fill="FFFFFF"/>
+        </w:rPr>
+        <w:t>'</w:t>
+      </w:r>
+      <w:r>
+        <w:rPr>
+          <w:rFonts w:cstheme="minorHAnsi"/>
+          <w:vertAlign w:val="subscript"/>
+        </w:rPr>
+        <w:t xml:space="preserve"> AND Año&lt;</w:t>
+      </w:r>
+      <w:r>
+        <w:rPr>
+          <w:rFonts w:cstheme="minorHAnsi"/>
+          <w:vertAlign w:val="subscript"/>
+        </w:rPr>
+        <w:t xml:space="preserve"> </w:t>
+      </w:r>
+      <w:r>
+        <w:rPr>
+          <w:rFonts w:ascii="Arial" w:hAnsi="Arial" w:cs="Arial"/>
+          <w:color w:val="4D5156"/>
+          <w:sz w:val="21"/>
+          <w:szCs w:val="21"/>
+          <w:shd w:val="clear" w:color="auto" w:fill="FFFFFF"/>
+        </w:rPr>
+        <w:t>'</w:t>
+      </w:r>
+      <w:r>
+        <w:rPr>
+          <w:rFonts w:cstheme="minorHAnsi"/>
+          <w:vertAlign w:val="subscript"/>
+        </w:rPr>
+        <w:t>1/1/2020</w:t>
+      </w:r>
+      <w:r>
+        <w:rPr>
+          <w:rFonts w:ascii="Arial" w:hAnsi="Arial" w:cs="Arial"/>
+          <w:color w:val="4D5156"/>
+          <w:sz w:val="21"/>
+          <w:szCs w:val="21"/>
+          <w:shd w:val="clear" w:color="auto" w:fill="FFFFFF"/>
+        </w:rPr>
+        <w:t>'</w:t>
+      </w:r>
+      <w:r>
+        <w:rPr>
+          <w:rFonts w:cstheme="minorHAnsi"/>
+          <w:b/>
+          <w:bCs/>
+        </w:rPr>
+        <w:t xml:space="preserve"> </w:t>
+      </w:r>
+      <w:r>
+        <w:rPr>
+          <w:rFonts w:cstheme="minorHAnsi"/>
+          <w:b/>
+          <w:bCs/>
+        </w:rPr>
+        <w:t xml:space="preserve">(Elenco)) &gt;&lt; </w:t>
+      </w:r>
+      <w:proofErr w:type="gramStart"/>
+      <w:r>
+        <w:rPr>
+          <w:rFonts w:cstheme="minorHAnsi"/>
+          <w:b/>
+          <w:bCs/>
+        </w:rPr>
+        <w:t>( σ</w:t>
+      </w:r>
+      <w:proofErr w:type="gramEnd"/>
+      <w:r>
+        <w:rPr>
+          <w:rFonts w:cstheme="minorHAnsi"/>
+          <w:b/>
+          <w:bCs/>
+        </w:rPr>
+        <w:t xml:space="preserve"> </w:t>
+      </w:r>
+      <w:r>
+        <w:rPr>
+          <w:rFonts w:cstheme="minorHAnsi"/>
+          <w:vertAlign w:val="subscript"/>
+        </w:rPr>
+        <w:t xml:space="preserve">Nombre = </w:t>
+      </w:r>
+      <w:r>
+        <w:rPr>
+          <w:rFonts w:cstheme="minorHAnsi"/>
+          <w:vertAlign w:val="subscript"/>
+        </w:rPr>
+        <w:t xml:space="preserve">' </w:t>
+      </w:r>
+      <w:r>
+        <w:rPr>
+          <w:rFonts w:cstheme="minorHAnsi"/>
+          <w:vertAlign w:val="subscript"/>
+        </w:rPr>
+        <w:t>Mike Myers</w:t>
+      </w:r>
+      <w:r>
+        <w:rPr>
+          <w:rFonts w:cstheme="minorHAnsi"/>
+          <w:vertAlign w:val="subscript"/>
+        </w:rPr>
+        <w:t xml:space="preserve"> </w:t>
+      </w:r>
+      <w:r>
+        <w:rPr>
+          <w:rFonts w:cstheme="minorHAnsi"/>
+          <w:vertAlign w:val="subscript"/>
+        </w:rPr>
+        <w:t>'</w:t>
+      </w:r>
+      <w:r>
+        <w:rPr>
+          <w:rFonts w:cstheme="minorHAnsi"/>
+          <w:vertAlign w:val="subscript"/>
+        </w:rPr>
+        <w:t xml:space="preserve"> </w:t>
       </w:r>
       <w:r>
         <w:rPr>
@@ -269,6 +568,9 @@
     <w:p>
       <w:pPr>
         <w:rPr>
+          <w:rFonts w:cstheme="minorHAnsi"/>
+          <w:b/>
+          <w:bCs/>
           <w:lang w:val="en-US"/>
         </w:rPr>
       </w:pPr>
@@ -297,7 +599,24 @@
           <w:bCs/>
           <w:lang w:val="en-US"/>
         </w:rPr>
-        <w:t xml:space="preserve"> FROM </w:t>
+        <w:t xml:space="preserve"> </w:t>
+      </w:r>
+    </w:p>
+    <w:p>
+      <w:pPr>
+        <w:rPr>
+          <w:rFonts w:cstheme="minorHAnsi"/>
+          <w:lang w:val="en-US"/>
+        </w:rPr>
+      </w:pPr>
+      <w:r>
+        <w:rPr>
+          <w:rFonts w:cstheme="minorHAnsi"/>
+          <w:b/>
+          <w:bCs/>
+          <w:lang w:val="en-US"/>
+        </w:rPr>
+        <w:t xml:space="preserve">FROM </w:t>
       </w:r>
       <w:proofErr w:type="spellStart"/>
       <w:r>
@@ -308,30 +627,24 @@
         <w:t>Elenco</w:t>
       </w:r>
       <w:proofErr w:type="spellEnd"/>
-      <w:r>
-        <w:rPr>
-          <w:rFonts w:cstheme="minorHAnsi"/>
-          <w:b/>
-          <w:bCs/>
-          <w:lang w:val="en-US"/>
-        </w:rPr>
-        <w:t xml:space="preserve">, </w:t>
-      </w:r>
-      <w:r>
-        <w:rPr>
-          <w:rFonts w:cstheme="minorHAnsi"/>
-          <w:lang w:val="en-US"/>
-        </w:rPr>
-        <w:t>Actor</w:t>
-      </w:r>
-      <w:r>
-        <w:rPr>
-          <w:rFonts w:cstheme="minorHAnsi"/>
-          <w:b/>
-          <w:bCs/>
-          <w:lang w:val="en-US"/>
-        </w:rPr>
-        <w:t xml:space="preserve"> WHERE </w:t>
+    </w:p>
+    <w:p>
+      <w:pPr>
+        <w:rPr>
+          <w:rFonts w:cstheme="minorHAnsi"/>
+          <w:b/>
+          <w:bCs/>
+          <w:lang w:val="en-US"/>
+        </w:rPr>
+      </w:pPr>
+      <w:r>
+        <w:rPr>
+          <w:rFonts w:cstheme="minorHAnsi"/>
+          <w:b/>
+          <w:bCs/>
+          <w:lang w:val="en-US"/>
+        </w:rPr>
+        <w:t xml:space="preserve">WHERE </w:t>
       </w:r>
       <w:proofErr w:type="spellStart"/>
       <w:r>
@@ -347,7 +660,35 @@
           <w:rFonts w:cstheme="minorHAnsi"/>
           <w:lang w:val="en-US"/>
         </w:rPr>
-        <w:t xml:space="preserve"> = “Mike Myers” AND </w:t>
+        <w:t xml:space="preserve"> = </w:t>
+      </w:r>
+      <w:r>
+        <w:rPr>
+          <w:rFonts w:cstheme="minorHAnsi"/>
+          <w:lang w:val="en-US"/>
+        </w:rPr>
+        <w:t>'</w:t>
+      </w:r>
+      <w:r>
+        <w:rPr>
+          <w:rFonts w:cstheme="minorHAnsi"/>
+          <w:lang w:val="en-US"/>
+        </w:rPr>
+        <w:t>Mike Myers</w:t>
+      </w:r>
+      <w:r>
+        <w:rPr>
+          <w:rFonts w:cstheme="minorHAnsi"/>
+          <w:lang w:val="en-US"/>
+        </w:rPr>
+        <w:t>'</w:t>
+      </w:r>
+      <w:r>
+        <w:rPr>
+          <w:rFonts w:cstheme="minorHAnsi"/>
+          <w:lang w:val="en-US"/>
+        </w:rPr>
+        <w:t xml:space="preserve"> AND </w:t>
       </w:r>
       <w:proofErr w:type="spellStart"/>
       <w:r>
@@ -363,16 +704,43 @@
           <w:rFonts w:cstheme="minorHAnsi"/>
           <w:lang w:val="en-US"/>
         </w:rPr>
-        <w:t xml:space="preserve"> &gt;= 1/1/2010</w:t>
-      </w:r>
-      <w:r>
-        <w:rPr>
-          <w:rFonts w:cstheme="minorHAnsi"/>
-          <w:b/>
-          <w:bCs/>
-          <w:lang w:val="en-US"/>
-        </w:rPr>
-        <w:t xml:space="preserve"> AND </w:t>
+        <w:t xml:space="preserve"> &gt;= </w:t>
+      </w:r>
+      <w:r>
+        <w:rPr>
+          <w:rFonts w:ascii="Arial" w:hAnsi="Arial" w:cs="Arial"/>
+          <w:color w:val="4D5156"/>
+          <w:sz w:val="21"/>
+          <w:szCs w:val="21"/>
+          <w:shd w:val="clear" w:color="auto" w:fill="FFFFFF"/>
+        </w:rPr>
+        <w:t>'</w:t>
+      </w:r>
+      <w:r>
+        <w:rPr>
+          <w:rFonts w:cstheme="minorHAnsi"/>
+          <w:lang w:val="en-US"/>
+        </w:rPr>
+        <w:t>1/1/2010</w:t>
+      </w:r>
+      <w:r>
+        <w:rPr>
+          <w:rFonts w:ascii="Arial" w:hAnsi="Arial" w:cs="Arial"/>
+          <w:color w:val="4D5156"/>
+          <w:sz w:val="21"/>
+          <w:szCs w:val="21"/>
+          <w:shd w:val="clear" w:color="auto" w:fill="FFFFFF"/>
+        </w:rPr>
+        <w:t xml:space="preserve"> '</w:t>
+      </w:r>
+      <w:r>
+        <w:rPr>
+          <w:rFonts w:cstheme="minorHAnsi"/>
+          <w:b/>
+          <w:bCs/>
+          <w:lang w:val="en-US"/>
+        </w:rPr>
+        <w:t xml:space="preserve">AND </w:t>
       </w:r>
       <w:proofErr w:type="spellStart"/>
       <w:r>
@@ -388,7 +756,48 @@
           <w:rFonts w:cstheme="minorHAnsi"/>
           <w:lang w:val="en-US"/>
         </w:rPr>
-        <w:t xml:space="preserve"> &lt; 1/1/2020</w:t>
+        <w:t xml:space="preserve"> &lt;</w:t>
+      </w:r>
+      <w:r>
+        <w:rPr>
+          <w:rFonts w:cstheme="minorHAnsi"/>
+          <w:lang w:val="en-US"/>
+        </w:rPr>
+        <w:t xml:space="preserve"> </w:t>
+      </w:r>
+      <w:r>
+        <w:rPr>
+          <w:rFonts w:ascii="Arial" w:hAnsi="Arial" w:cs="Arial"/>
+          <w:color w:val="4D5156"/>
+          <w:sz w:val="21"/>
+          <w:szCs w:val="21"/>
+          <w:shd w:val="clear" w:color="auto" w:fill="FFFFFF"/>
+        </w:rPr>
+        <w:t>'</w:t>
+      </w:r>
+      <w:r>
+        <w:rPr>
+          <w:rFonts w:cstheme="minorHAnsi"/>
+          <w:lang w:val="en-US"/>
+        </w:rPr>
+        <w:t>1/1/2020</w:t>
+      </w:r>
+      <w:r>
+        <w:rPr>
+          <w:rFonts w:ascii="Arial" w:hAnsi="Arial" w:cs="Arial"/>
+          <w:color w:val="4D5156"/>
+          <w:sz w:val="21"/>
+          <w:szCs w:val="21"/>
+          <w:shd w:val="clear" w:color="auto" w:fill="FFFFFF"/>
+        </w:rPr>
+        <w:t>'</w:t>
+      </w:r>
+      <w:r>
+        <w:rPr>
+          <w:rFonts w:cstheme="minorHAnsi"/>
+          <w:lang w:val="en-US"/>
+        </w:rPr>
+        <w:t xml:space="preserve"> </w:t>
       </w:r>
     </w:p>
     <w:p>
@@ -475,7 +884,21 @@
           <w:rFonts w:cstheme="minorHAnsi"/>
           <w:vertAlign w:val="subscript"/>
         </w:rPr>
-        <w:t xml:space="preserve">Nombre = “Tom </w:t>
+        <w:t xml:space="preserve">Nombre = </w:t>
+      </w:r>
+      <w:r>
+        <w:rPr>
+          <w:rFonts w:cstheme="minorHAnsi"/>
+          <w:vertAlign w:val="subscript"/>
+        </w:rPr>
+        <w:t xml:space="preserve">' </w:t>
+      </w:r>
+      <w:r>
+        <w:rPr>
+          <w:rFonts w:cstheme="minorHAnsi"/>
+          <w:vertAlign w:val="subscript"/>
+        </w:rPr>
+        <w:t xml:space="preserve">Tom </w:t>
       </w:r>
       <w:proofErr w:type="spellStart"/>
       <w:r>
@@ -491,15 +914,39 @@
           <w:rFonts w:cstheme="minorHAnsi"/>
           <w:vertAlign w:val="subscript"/>
         </w:rPr>
-        <w:t>”</w:t>
-      </w:r>
-      <w:r>
-        <w:rPr>
-          <w:rFonts w:cstheme="minorHAnsi"/>
-          <w:b/>
-          <w:bCs/>
-        </w:rPr>
-        <w:t xml:space="preserve"> (Elenco)))</w:t>
+        <w:t xml:space="preserve"> </w:t>
+      </w:r>
+      <w:proofErr w:type="gramStart"/>
+      <w:r>
+        <w:rPr>
+          <w:rFonts w:cstheme="minorHAnsi"/>
+          <w:vertAlign w:val="subscript"/>
+        </w:rPr>
+        <w:t>'</w:t>
+      </w:r>
+      <w:r>
+        <w:rPr>
+          <w:rFonts w:cstheme="minorHAnsi"/>
+          <w:vertAlign w:val="subscript"/>
+        </w:rPr>
+        <w:t xml:space="preserve"> </w:t>
+      </w:r>
+      <w:r>
+        <w:rPr>
+          <w:rFonts w:cstheme="minorHAnsi"/>
+          <w:b/>
+          <w:bCs/>
+        </w:rPr>
+        <w:t xml:space="preserve"> (</w:t>
+      </w:r>
+      <w:proofErr w:type="gramEnd"/>
+      <w:r>
+        <w:rPr>
+          <w:rFonts w:cstheme="minorHAnsi"/>
+          <w:b/>
+          <w:bCs/>
+        </w:rPr>
+        <w:t>Elenco)))</w:t>
       </w:r>
     </w:p>
     <w:p>
@@ -525,7 +972,15 @@
           <w:b/>
           <w:bCs/>
         </w:rPr>
-        <w:t>Productores.Nombre</w:t>
+        <w:t>PRO</w:t>
+      </w:r>
+      <w:r>
+        <w:rPr>
+          <w:rFonts w:cstheme="minorHAnsi"/>
+          <w:b/>
+          <w:bCs/>
+        </w:rPr>
+        <w:t>.Nombre</w:t>
       </w:r>
       <w:proofErr w:type="spellEnd"/>
       <w:r>
@@ -543,7 +998,15 @@
           <w:b/>
           <w:bCs/>
         </w:rPr>
-        <w:t>Productores.Importeventas</w:t>
+        <w:t>PRO</w:t>
+      </w:r>
+      <w:r>
+        <w:rPr>
+          <w:rFonts w:cstheme="minorHAnsi"/>
+          <w:b/>
+          <w:bCs/>
+        </w:rPr>
+        <w:t>.Importeventas</w:t>
       </w:r>
       <w:proofErr w:type="spellEnd"/>
       <w:r>
@@ -577,35 +1040,104 @@
           <w:b/>
           <w:bCs/>
         </w:rPr>
-        <w:t>PRODUCTORES, PELICULA, ELENCO</w:t>
-      </w:r>
-    </w:p>
-    <w:p>
-      <w:r>
-        <w:rPr>
-          <w:rFonts w:cstheme="minorHAnsi"/>
-          <w:b/>
-          <w:bCs/>
-        </w:rPr>
+        <w:t>PRODUCTORES</w:t>
+      </w:r>
+      <w:r>
+        <w:rPr>
+          <w:rFonts w:cstheme="minorHAnsi"/>
+          <w:b/>
+          <w:bCs/>
+        </w:rPr>
+        <w:t xml:space="preserve"> PRO,</w:t>
+      </w:r>
+      <w:r>
+        <w:rPr>
+          <w:rFonts w:cstheme="minorHAnsi"/>
+          <w:b/>
+          <w:bCs/>
+        </w:rPr>
+        <w:t xml:space="preserve"> PELICULA</w:t>
+      </w:r>
+      <w:r>
+        <w:rPr>
+          <w:rFonts w:cstheme="minorHAnsi"/>
+          <w:b/>
+          <w:bCs/>
+        </w:rPr>
+        <w:t xml:space="preserve"> P</w:t>
+      </w:r>
+      <w:r>
+        <w:rPr>
+          <w:rFonts w:cstheme="minorHAnsi"/>
+          <w:b/>
+          <w:bCs/>
+        </w:rPr>
+        <w:t>, ELENCO</w:t>
+      </w:r>
+      <w:r>
+        <w:rPr>
+          <w:rFonts w:cstheme="minorHAnsi"/>
+          <w:b/>
+          <w:bCs/>
+        </w:rPr>
+        <w:t xml:space="preserve"> E</w:t>
+      </w:r>
+    </w:p>
+    <w:p>
+      <w:r>
+        <w:rPr>
+          <w:rFonts w:cstheme="minorHAnsi"/>
+          <w:b/>
+          <w:bCs/>
+        </w:rPr>
+        <w:lastRenderedPageBreak/>
         <w:t xml:space="preserve">WHERE </w:t>
       </w:r>
       <w:proofErr w:type="spellStart"/>
-      <w:r>
-        <w:rPr>
-          <w:rFonts w:cstheme="minorHAnsi"/>
-          <w:b/>
-          <w:bCs/>
-        </w:rPr>
-        <w:t>Elenco.Nombre</w:t>
-      </w:r>
-      <w:proofErr w:type="spellEnd"/>
-      <w:r>
-        <w:rPr>
-          <w:rFonts w:cstheme="minorHAnsi"/>
-          <w:b/>
-          <w:bCs/>
-        </w:rPr>
-        <w:t xml:space="preserve"> = “Tom </w:t>
+      <w:proofErr w:type="gramStart"/>
+      <w:r>
+        <w:rPr>
+          <w:rFonts w:cstheme="minorHAnsi"/>
+          <w:b/>
+          <w:bCs/>
+        </w:rPr>
+        <w:t>E</w:t>
+      </w:r>
+      <w:r>
+        <w:rPr>
+          <w:rFonts w:cstheme="minorHAnsi"/>
+          <w:b/>
+          <w:bCs/>
+        </w:rPr>
+        <w:t>.Nombre</w:t>
+      </w:r>
+      <w:proofErr w:type="spellEnd"/>
+      <w:proofErr w:type="gramEnd"/>
+      <w:r>
+        <w:rPr>
+          <w:rFonts w:cstheme="minorHAnsi"/>
+          <w:b/>
+          <w:bCs/>
+        </w:rPr>
+        <w:t xml:space="preserve"> = </w:t>
+      </w:r>
+      <w:r>
+        <w:rPr>
+          <w:rFonts w:ascii="Arial" w:hAnsi="Arial" w:cs="Arial"/>
+          <w:color w:val="4D5156"/>
+          <w:sz w:val="21"/>
+          <w:szCs w:val="21"/>
+          <w:shd w:val="clear" w:color="auto" w:fill="FFFFFF"/>
+        </w:rPr>
+        <w:t>'</w:t>
+      </w:r>
+      <w:r>
+        <w:rPr>
+          <w:rFonts w:cstheme="minorHAnsi"/>
+          <w:b/>
+          <w:bCs/>
+        </w:rPr>
+        <w:t xml:space="preserve">Tom </w:t>
       </w:r>
       <w:proofErr w:type="spellStart"/>
       <w:r>
@@ -619,20 +1151,38 @@
       <w:proofErr w:type="spellEnd"/>
       <w:r>
         <w:rPr>
-          <w:rFonts w:cstheme="minorHAnsi"/>
-          <w:b/>
-          <w:bCs/>
-        </w:rPr>
-        <w:t xml:space="preserve">” AND </w:t>
-      </w:r>
-      <w:proofErr w:type="spellStart"/>
-      <w:r>
-        <w:rPr>
-          <w:rFonts w:cstheme="minorHAnsi"/>
-          <w:b/>
-          <w:bCs/>
-        </w:rPr>
-        <w:t>Elenco.Titulo</w:t>
+          <w:rFonts w:ascii="Arial" w:hAnsi="Arial" w:cs="Arial"/>
+          <w:color w:val="4D5156"/>
+          <w:sz w:val="21"/>
+          <w:szCs w:val="21"/>
+          <w:shd w:val="clear" w:color="auto" w:fill="FFFFFF"/>
+        </w:rPr>
+        <w:t>'</w:t>
+      </w:r>
+      <w:r>
+        <w:rPr>
+          <w:rFonts w:cstheme="minorHAnsi"/>
+          <w:b/>
+          <w:bCs/>
+        </w:rPr>
+        <w:t xml:space="preserve"> AND </w:t>
+      </w:r>
+      <w:proofErr w:type="spellStart"/>
+      <w:r>
+        <w:rPr>
+          <w:rFonts w:cstheme="minorHAnsi"/>
+          <w:b/>
+          <w:bCs/>
+        </w:rPr>
+        <w:t>E</w:t>
+      </w:r>
+      <w:r>
+        <w:rPr>
+          <w:rFonts w:cstheme="minorHAnsi"/>
+          <w:b/>
+          <w:bCs/>
+        </w:rPr>
+        <w:t>.Titulo</w:t>
       </w:r>
       <w:proofErr w:type="spellEnd"/>
       <w:r>
@@ -650,42 +1200,136 @@
           <w:b/>
           <w:bCs/>
         </w:rPr>
-        <w:t>Pel</w:t>
-      </w:r>
-      <w:r>
-        <w:rPr>
-          <w:rFonts w:cstheme="minorHAnsi"/>
-          <w:b/>
-          <w:bCs/>
-        </w:rPr>
-        <w:t>icula.Titulo</w:t>
-      </w:r>
-      <w:proofErr w:type="spellEnd"/>
-      <w:r>
-        <w:rPr>
-          <w:rFonts w:cstheme="minorHAnsi"/>
-          <w:b/>
-          <w:bCs/>
-        </w:rPr>
-        <w:t xml:space="preserve"> AND </w:t>
-      </w:r>
-      <w:proofErr w:type="spellStart"/>
-      <w:r>
-        <w:rPr>
-          <w:rFonts w:cstheme="minorHAnsi"/>
-          <w:b/>
-          <w:bCs/>
-        </w:rPr>
-        <w:t>Pelicula.IdProductor</w:t>
-      </w:r>
-      <w:proofErr w:type="spellEnd"/>
-      <w:r>
-        <w:rPr>
-          <w:rFonts w:cstheme="minorHAnsi"/>
-          <w:b/>
-          <w:bCs/>
-        </w:rPr>
-        <w:t xml:space="preserve"> = Productor. </w:t>
+        <w:t>P</w:t>
+      </w:r>
+      <w:r>
+        <w:rPr>
+          <w:rFonts w:cstheme="minorHAnsi"/>
+          <w:b/>
+          <w:bCs/>
+        </w:rPr>
+        <w:t>.Titulo</w:t>
+      </w:r>
+      <w:proofErr w:type="spellEnd"/>
+      <w:r>
+        <w:rPr>
+          <w:rFonts w:cstheme="minorHAnsi"/>
+          <w:b/>
+          <w:bCs/>
+        </w:rPr>
+        <w:t xml:space="preserve"> AND</w:t>
+      </w:r>
+      <w:r>
+        <w:rPr>
+          <w:rFonts w:cstheme="minorHAnsi"/>
+          <w:b/>
+          <w:bCs/>
+        </w:rPr>
+        <w:t xml:space="preserve"> </w:t>
+      </w:r>
+      <w:proofErr w:type="spellStart"/>
+      <w:r>
+        <w:rPr>
+          <w:rFonts w:cstheme="minorHAnsi"/>
+          <w:b/>
+          <w:bCs/>
+        </w:rPr>
+        <w:t>P.año</w:t>
+      </w:r>
+      <w:proofErr w:type="spellEnd"/>
+      <w:r>
+        <w:rPr>
+          <w:rFonts w:cstheme="minorHAnsi"/>
+          <w:b/>
+          <w:bCs/>
+        </w:rPr>
+        <w:t xml:space="preserve"> = </w:t>
+      </w:r>
+      <w:proofErr w:type="spellStart"/>
+      <w:r>
+        <w:rPr>
+          <w:rFonts w:cstheme="minorHAnsi"/>
+          <w:b/>
+          <w:bCs/>
+        </w:rPr>
+        <w:t>E.año</w:t>
+      </w:r>
+      <w:proofErr w:type="spellEnd"/>
+      <w:r>
+        <w:rPr>
+          <w:rFonts w:cstheme="minorHAnsi"/>
+          <w:b/>
+          <w:bCs/>
+        </w:rPr>
+        <w:t xml:space="preserve"> </w:t>
+      </w:r>
+      <w:r>
+        <w:rPr>
+          <w:rFonts w:cstheme="minorHAnsi"/>
+          <w:b/>
+          <w:bCs/>
+        </w:rPr>
+        <w:t xml:space="preserve"> </w:t>
+      </w:r>
+      <w:proofErr w:type="spellStart"/>
+      <w:r>
+        <w:rPr>
+          <w:rFonts w:cstheme="minorHAnsi"/>
+          <w:b/>
+          <w:bCs/>
+        </w:rPr>
+        <w:t>AND</w:t>
+      </w:r>
+      <w:proofErr w:type="spellEnd"/>
+      <w:r>
+        <w:rPr>
+          <w:rFonts w:cstheme="minorHAnsi"/>
+          <w:b/>
+          <w:bCs/>
+        </w:rPr>
+        <w:t xml:space="preserve"> </w:t>
+      </w:r>
+      <w:proofErr w:type="spellStart"/>
+      <w:r>
+        <w:rPr>
+          <w:rFonts w:cstheme="minorHAnsi"/>
+          <w:b/>
+          <w:bCs/>
+        </w:rPr>
+        <w:t>P</w:t>
+      </w:r>
+      <w:r>
+        <w:rPr>
+          <w:rFonts w:cstheme="minorHAnsi"/>
+          <w:b/>
+          <w:bCs/>
+        </w:rPr>
+        <w:t>.IdProductor</w:t>
+      </w:r>
+      <w:proofErr w:type="spellEnd"/>
+      <w:r>
+        <w:rPr>
+          <w:rFonts w:cstheme="minorHAnsi"/>
+          <w:b/>
+          <w:bCs/>
+        </w:rPr>
+        <w:t xml:space="preserve"> = </w:t>
+      </w:r>
+      <w:r>
+        <w:rPr>
+          <w:rFonts w:cstheme="minorHAnsi"/>
+          <w:b/>
+          <w:bCs/>
+        </w:rPr>
+        <w:t>PRO</w:t>
+      </w:r>
+      <w:r>
+        <w:rPr>
+          <w:rFonts w:cstheme="minorHAnsi"/>
+          <w:b/>
+          <w:bCs/>
+        </w:rPr>
+        <w:t xml:space="preserve">. </w:t>
       </w:r>
       <w:proofErr w:type="spellStart"/>
       <w:r>
@@ -736,31 +1380,58 @@
         <w:t xml:space="preserve">SELECT </w:t>
       </w:r>
       <w:proofErr w:type="spellStart"/>
-      <w:r>
-        <w:rPr>
-          <w:rFonts w:cstheme="minorHAnsi"/>
-          <w:b/>
-          <w:bCs/>
-        </w:rPr>
-        <w:t>Estudio</w:t>
-      </w:r>
-      <w:r>
-        <w:rPr>
-          <w:rFonts w:cstheme="minorHAnsi"/>
-          <w:b/>
-          <w:bCs/>
-        </w:rPr>
-        <w:t>.</w:t>
-      </w:r>
-      <w:r>
-        <w:rPr>
-          <w:rFonts w:cstheme="minorHAnsi"/>
-          <w:b/>
-          <w:bCs/>
-        </w:rPr>
-        <w:t>direccion</w:t>
-      </w:r>
-      <w:proofErr w:type="spellEnd"/>
+      <w:proofErr w:type="gramStart"/>
+      <w:r>
+        <w:rPr>
+          <w:rFonts w:cstheme="minorHAnsi"/>
+          <w:b/>
+          <w:bCs/>
+        </w:rPr>
+        <w:t>ES</w:t>
+      </w:r>
+      <w:r>
+        <w:rPr>
+          <w:rFonts w:cstheme="minorHAnsi"/>
+          <w:b/>
+          <w:bCs/>
+        </w:rPr>
+        <w:t>.direccion</w:t>
+      </w:r>
+      <w:proofErr w:type="spellEnd"/>
+      <w:proofErr w:type="gramEnd"/>
+      <w:r>
+        <w:rPr>
+          <w:rFonts w:cstheme="minorHAnsi"/>
+          <w:b/>
+          <w:bCs/>
+        </w:rPr>
+        <w:t xml:space="preserve"> </w:t>
+      </w:r>
+    </w:p>
+    <w:p>
+      <w:pPr>
+        <w:rPr>
+          <w:rFonts w:cstheme="minorHAnsi"/>
+          <w:b/>
+          <w:bCs/>
+        </w:rPr>
+      </w:pPr>
+      <w:r>
+        <w:rPr>
+          <w:rFonts w:cstheme="minorHAnsi"/>
+          <w:b/>
+          <w:bCs/>
+        </w:rPr>
+        <w:t>FROM Estudio</w:t>
+      </w:r>
+      <w:r>
+        <w:rPr>
+          <w:rFonts w:cstheme="minorHAnsi"/>
+          <w:b/>
+          <w:bCs/>
+        </w:rPr>
+        <w:t xml:space="preserve"> ES</w:t>
+      </w:r>
       <w:r>
         <w:rPr>
           <w:rFonts w:cstheme="minorHAnsi"/>
@@ -769,56 +1440,421 @@
         </w:rPr>
         <w:t xml:space="preserve">, </w:t>
       </w:r>
-      <w:proofErr w:type="spellStart"/>
-      <w:r>
-        <w:rPr>
-          <w:rFonts w:cstheme="minorHAnsi"/>
-          <w:b/>
-          <w:bCs/>
-        </w:rPr>
-        <w:t>Productores.Importeventas</w:t>
-      </w:r>
-      <w:proofErr w:type="spellEnd"/>
-      <w:r>
-        <w:rPr>
-          <w:rFonts w:cstheme="minorHAnsi"/>
-          <w:b/>
-          <w:bCs/>
-        </w:rPr>
-        <w:t xml:space="preserve"> </w:t>
-      </w:r>
-    </w:p>
-    <w:p>
-      <w:pPr>
-        <w:rPr>
-          <w:rFonts w:cstheme="minorHAnsi"/>
-          <w:b/>
-          <w:bCs/>
-        </w:rPr>
-      </w:pPr>
-      <w:r>
-        <w:rPr>
-          <w:rFonts w:cstheme="minorHAnsi"/>
-          <w:b/>
-          <w:bCs/>
-        </w:rPr>
-        <w:t xml:space="preserve">FROM </w:t>
-      </w:r>
-      <w:r>
-        <w:rPr>
-          <w:rFonts w:cstheme="minorHAnsi"/>
-          <w:b/>
-          <w:bCs/>
-        </w:rPr>
-        <w:t>Estudio</w:t>
-      </w:r>
-      <w:r>
-        <w:rPr>
-          <w:rFonts w:cstheme="minorHAnsi"/>
-          <w:b/>
-          <w:bCs/>
-        </w:rPr>
-        <w:t xml:space="preserve">, </w:t>
+      <w:r>
+        <w:rPr>
+          <w:rFonts w:cstheme="minorHAnsi"/>
+          <w:b/>
+          <w:bCs/>
+        </w:rPr>
+        <w:t>Película P</w:t>
+      </w:r>
+      <w:r>
+        <w:rPr>
+          <w:rFonts w:cstheme="minorHAnsi"/>
+          <w:b/>
+          <w:bCs/>
+        </w:rPr>
+        <w:t>, Elenco</w:t>
+      </w:r>
+      <w:r>
+        <w:rPr>
+          <w:rFonts w:cstheme="minorHAnsi"/>
+          <w:b/>
+          <w:bCs/>
+        </w:rPr>
+        <w:t xml:space="preserve"> E</w:t>
+      </w:r>
+    </w:p>
+    <w:p>
+      <w:r>
+        <w:rPr>
+          <w:rFonts w:cstheme="minorHAnsi"/>
+          <w:b/>
+          <w:bCs/>
+        </w:rPr>
+        <w:t>WHERE</w:t>
+      </w:r>
+      <w:r>
+        <w:rPr>
+          <w:rFonts w:cstheme="minorHAnsi"/>
+          <w:b/>
+          <w:bCs/>
+        </w:rPr>
+        <w:t xml:space="preserve">    </w:t>
+      </w:r>
+      <w:proofErr w:type="spellStart"/>
+      <w:proofErr w:type="gramStart"/>
+      <w:r>
+        <w:rPr>
+          <w:rFonts w:cstheme="minorHAnsi"/>
+          <w:b/>
+          <w:bCs/>
+        </w:rPr>
+        <w:t>E.año</w:t>
+      </w:r>
+      <w:proofErr w:type="spellEnd"/>
+      <w:proofErr w:type="gramEnd"/>
+      <w:r>
+        <w:rPr>
+          <w:rFonts w:cstheme="minorHAnsi"/>
+          <w:b/>
+          <w:bCs/>
+        </w:rPr>
+        <w:t xml:space="preserve"> = P. año </w:t>
+      </w:r>
+      <w:r>
+        <w:rPr>
+          <w:rFonts w:cstheme="minorHAnsi"/>
+          <w:b/>
+          <w:bCs/>
+        </w:rPr>
+        <w:t xml:space="preserve">AND </w:t>
+      </w:r>
+      <w:proofErr w:type="spellStart"/>
+      <w:r>
+        <w:rPr>
+          <w:rFonts w:cstheme="minorHAnsi"/>
+          <w:b/>
+          <w:bCs/>
+        </w:rPr>
+        <w:t>E.titulo</w:t>
+      </w:r>
+      <w:proofErr w:type="spellEnd"/>
+      <w:r>
+        <w:rPr>
+          <w:rFonts w:cstheme="minorHAnsi"/>
+          <w:b/>
+          <w:bCs/>
+        </w:rPr>
+        <w:t xml:space="preserve"> =P. Titulo </w:t>
+      </w:r>
+      <w:r>
+        <w:rPr>
+          <w:rFonts w:cstheme="minorHAnsi"/>
+          <w:b/>
+          <w:bCs/>
+        </w:rPr>
+        <w:t>AND</w:t>
+      </w:r>
+      <w:r>
+        <w:rPr>
+          <w:rFonts w:cstheme="minorHAnsi"/>
+          <w:b/>
+          <w:bCs/>
+        </w:rPr>
+        <w:t xml:space="preserve"> </w:t>
+      </w:r>
+      <w:proofErr w:type="spellStart"/>
+      <w:r>
+        <w:rPr>
+          <w:rFonts w:cstheme="minorHAnsi"/>
+          <w:b/>
+          <w:bCs/>
+        </w:rPr>
+        <w:t>E.Nombre</w:t>
+      </w:r>
+      <w:proofErr w:type="spellEnd"/>
+      <w:r>
+        <w:rPr>
+          <w:rFonts w:cstheme="minorHAnsi"/>
+          <w:b/>
+          <w:bCs/>
+        </w:rPr>
+        <w:t xml:space="preserve"> = </w:t>
+      </w:r>
+      <w:r>
+        <w:rPr>
+          <w:rFonts w:cstheme="minorHAnsi"/>
+          <w:b/>
+          <w:bCs/>
+        </w:rPr>
+        <w:t xml:space="preserve">' </w:t>
+      </w:r>
+      <w:r>
+        <w:rPr>
+          <w:rFonts w:cstheme="minorHAnsi"/>
+          <w:b/>
+          <w:bCs/>
+        </w:rPr>
+        <w:t>Salma Hayek</w:t>
+      </w:r>
+      <w:r>
+        <w:rPr>
+          <w:rFonts w:cstheme="minorHAnsi"/>
+          <w:b/>
+          <w:bCs/>
+        </w:rPr>
+        <w:t xml:space="preserve"> </w:t>
+      </w:r>
+      <w:r>
+        <w:rPr>
+          <w:rFonts w:cstheme="minorHAnsi"/>
+          <w:b/>
+          <w:bCs/>
+        </w:rPr>
+        <w:t>'</w:t>
+      </w:r>
+      <w:r>
+        <w:rPr>
+          <w:rFonts w:cstheme="minorHAnsi"/>
+          <w:b/>
+          <w:bCs/>
+        </w:rPr>
+        <w:t xml:space="preserve"> </w:t>
+      </w:r>
+      <w:r>
+        <w:rPr>
+          <w:rFonts w:cstheme="minorHAnsi"/>
+          <w:b/>
+          <w:bCs/>
+        </w:rPr>
+        <w:t xml:space="preserve">OR </w:t>
+      </w:r>
+      <w:proofErr w:type="spellStart"/>
+      <w:r>
+        <w:rPr>
+          <w:rFonts w:cstheme="minorHAnsi"/>
+          <w:b/>
+          <w:bCs/>
+        </w:rPr>
+        <w:t>E</w:t>
+      </w:r>
+      <w:r>
+        <w:rPr>
+          <w:rFonts w:cstheme="minorHAnsi"/>
+          <w:b/>
+          <w:bCs/>
+        </w:rPr>
+        <w:t>.Nombre</w:t>
+      </w:r>
+      <w:proofErr w:type="spellEnd"/>
+      <w:r>
+        <w:rPr>
+          <w:rFonts w:cstheme="minorHAnsi"/>
+          <w:b/>
+          <w:bCs/>
+        </w:rPr>
+        <w:t xml:space="preserve"> =</w:t>
+      </w:r>
+      <w:r>
+        <w:rPr>
+          <w:rFonts w:cstheme="minorHAnsi"/>
+          <w:b/>
+          <w:bCs/>
+        </w:rPr>
+        <w:t xml:space="preserve"> </w:t>
+      </w:r>
+      <w:r>
+        <w:rPr>
+          <w:rFonts w:cstheme="minorHAnsi"/>
+          <w:b/>
+          <w:bCs/>
+        </w:rPr>
+        <w:t>'</w:t>
+      </w:r>
+      <w:r>
+        <w:rPr>
+          <w:rFonts w:cstheme="minorHAnsi"/>
+          <w:b/>
+          <w:bCs/>
+        </w:rPr>
+        <w:t>Antonio Banderas</w:t>
+      </w:r>
+      <w:r>
+        <w:rPr>
+          <w:rFonts w:cstheme="minorHAnsi"/>
+          <w:b/>
+          <w:bCs/>
+        </w:rPr>
+        <w:t>'</w:t>
+      </w:r>
+      <w:r>
+        <w:rPr>
+          <w:rFonts w:cstheme="minorHAnsi"/>
+          <w:b/>
+          <w:bCs/>
+        </w:rPr>
+        <w:t xml:space="preserve"> </w:t>
+      </w:r>
+      <w:r>
+        <w:rPr>
+          <w:rFonts w:cstheme="minorHAnsi"/>
+          <w:b/>
+          <w:bCs/>
+        </w:rPr>
+        <w:t xml:space="preserve">AND </w:t>
+      </w:r>
+      <w:proofErr w:type="spellStart"/>
+      <w:r>
+        <w:rPr>
+          <w:rFonts w:cstheme="minorHAnsi"/>
+          <w:b/>
+          <w:bCs/>
+        </w:rPr>
+        <w:t>E</w:t>
+      </w:r>
+      <w:r>
+        <w:rPr>
+          <w:rFonts w:cstheme="minorHAnsi"/>
+          <w:b/>
+          <w:bCs/>
+        </w:rPr>
+        <w:t>S</w:t>
+      </w:r>
+      <w:r>
+        <w:rPr>
+          <w:rFonts w:cstheme="minorHAnsi"/>
+          <w:b/>
+          <w:bCs/>
+        </w:rPr>
+        <w:t>.nomestudio</w:t>
+      </w:r>
+      <w:proofErr w:type="spellEnd"/>
+      <w:r>
+        <w:rPr>
+          <w:rFonts w:cstheme="minorHAnsi"/>
+          <w:b/>
+          <w:bCs/>
+        </w:rPr>
+        <w:t xml:space="preserve"> = </w:t>
+      </w:r>
+      <w:proofErr w:type="spellStart"/>
+      <w:r>
+        <w:rPr>
+          <w:rFonts w:cstheme="minorHAnsi"/>
+          <w:b/>
+          <w:bCs/>
+        </w:rPr>
+        <w:t>P</w:t>
+      </w:r>
+      <w:r>
+        <w:rPr>
+          <w:rFonts w:cstheme="minorHAnsi"/>
+          <w:b/>
+          <w:bCs/>
+        </w:rPr>
+        <w:t>.nomestudio</w:t>
+      </w:r>
+      <w:r>
+        <w:rPr>
+          <w:rFonts w:cstheme="minorHAnsi"/>
+          <w:b/>
+          <w:bCs/>
+          <w:u w:val="single"/>
+        </w:rPr>
+        <w:t>s</w:t>
+      </w:r>
+      <w:proofErr w:type="spellEnd"/>
+      <w:r>
+        <w:rPr>
+          <w:rFonts w:cstheme="minorHAnsi"/>
+          <w:b/>
+          <w:bCs/>
+          <w:u w:val="single"/>
+        </w:rPr>
+        <w:t xml:space="preserve"> </w:t>
+      </w:r>
+      <w:r>
+        <w:rPr>
+          <w:rFonts w:cstheme="minorHAnsi"/>
+          <w:b/>
+          <w:bCs/>
+        </w:rPr>
+        <w:t xml:space="preserve">AND </w:t>
+      </w:r>
+      <w:proofErr w:type="spellStart"/>
+      <w:r>
+        <w:rPr>
+          <w:rFonts w:cstheme="minorHAnsi"/>
+          <w:b/>
+          <w:bCs/>
+        </w:rPr>
+        <w:t>P</w:t>
+      </w:r>
+      <w:r>
+        <w:rPr>
+          <w:rFonts w:cstheme="minorHAnsi"/>
+          <w:b/>
+          <w:bCs/>
+        </w:rPr>
+        <w:t>.duracion</w:t>
+      </w:r>
+      <w:proofErr w:type="spellEnd"/>
+      <w:r>
+        <w:rPr>
+          <w:rFonts w:cstheme="minorHAnsi"/>
+          <w:b/>
+          <w:bCs/>
+        </w:rPr>
+        <w:t xml:space="preserve"> &gt; 180</w:t>
+      </w:r>
+    </w:p>
+    <w:p>
+      <w:pPr>
+        <w:rPr>
+          <w:rFonts w:cstheme="minorHAnsi"/>
+          <w:b/>
+          <w:bCs/>
+          <w:u w:val="single"/>
+        </w:rPr>
+      </w:pPr>
+      <w:r>
+        <w:rPr>
+          <w:rFonts w:cstheme="minorHAnsi"/>
+          <w:b/>
+          <w:bCs/>
+        </w:rPr>
+        <w:t xml:space="preserve">π </w:t>
+      </w:r>
+      <w:r>
+        <w:rPr>
+          <w:rFonts w:cstheme="minorHAnsi"/>
+          <w:b/>
+          <w:bCs/>
+          <w:vertAlign w:val="subscript"/>
+        </w:rPr>
+        <w:t>dirección</w:t>
+      </w:r>
+      <w:r>
+        <w:rPr>
+          <w:rFonts w:cstheme="minorHAnsi"/>
+          <w:b/>
+          <w:bCs/>
+        </w:rPr>
+        <w:t xml:space="preserve"> (Estudio &gt;</w:t>
+      </w:r>
+      <w:r>
+        <w:rPr>
+          <w:rFonts w:cstheme="minorHAnsi"/>
+          <w:b/>
+          <w:bCs/>
+        </w:rPr>
+        <w:t>&lt; (</w:t>
+      </w:r>
+      <w:r>
+        <w:rPr>
+          <w:rFonts w:cstheme="minorHAnsi"/>
+          <w:b/>
+          <w:bCs/>
+        </w:rPr>
+        <w:t xml:space="preserve">(σ </w:t>
+      </w:r>
+      <w:r>
+        <w:rPr>
+          <w:rFonts w:cstheme="minorHAnsi"/>
+          <w:b/>
+          <w:bCs/>
+          <w:vertAlign w:val="subscript"/>
+        </w:rPr>
+        <w:t>duración &gt; 180</w:t>
+      </w:r>
+      <w:r>
+        <w:rPr>
+          <w:rFonts w:cstheme="minorHAnsi"/>
+          <w:b/>
+          <w:bCs/>
+        </w:rPr>
+        <w:t xml:space="preserve"> (</w:t>
       </w:r>
       <w:proofErr w:type="spellStart"/>
       <w:r>
@@ -836,460 +1872,72 @@
           <w:b/>
           <w:bCs/>
         </w:rPr>
-        <w:t xml:space="preserve">, </w:t>
-      </w:r>
-      <w:r>
-        <w:rPr>
-          <w:rFonts w:cstheme="minorHAnsi"/>
-          <w:b/>
-          <w:bCs/>
-        </w:rPr>
-        <w:t>Elenco</w:t>
-      </w:r>
-    </w:p>
-    <w:p>
-      <w:pPr>
-        <w:rPr>
-          <w:u w:val="single"/>
-        </w:rPr>
-      </w:pPr>
-      <w:r>
-        <w:rPr>
-          <w:rFonts w:cstheme="minorHAnsi"/>
-          <w:b/>
-          <w:bCs/>
-        </w:rPr>
-        <w:t xml:space="preserve">WHERE </w:t>
-      </w:r>
-      <w:proofErr w:type="spellStart"/>
-      <w:r>
-        <w:rPr>
-          <w:rFonts w:cstheme="minorHAnsi"/>
-          <w:b/>
-          <w:bCs/>
-        </w:rPr>
-        <w:t>Elenco.Nombre</w:t>
-      </w:r>
-      <w:proofErr w:type="spellEnd"/>
-      <w:r>
-        <w:rPr>
-          <w:rFonts w:cstheme="minorHAnsi"/>
-          <w:b/>
-          <w:bCs/>
-        </w:rPr>
-        <w:t xml:space="preserve"> = “</w:t>
-      </w:r>
-      <w:r>
-        <w:rPr>
-          <w:rFonts w:cstheme="minorHAnsi"/>
-          <w:b/>
-          <w:bCs/>
+        <w:t>)</w:t>
+      </w:r>
+      <w:r>
+        <w:rPr>
+          <w:rFonts w:cstheme="minorHAnsi"/>
+          <w:b/>
+          <w:bCs/>
+        </w:rPr>
+        <w:t xml:space="preserve"> &gt;&lt; (σ </w:t>
+      </w:r>
+      <w:r>
+        <w:rPr>
+          <w:rFonts w:cstheme="minorHAnsi"/>
+          <w:vertAlign w:val="subscript"/>
+        </w:rPr>
+        <w:t xml:space="preserve">Nombre = </w:t>
+      </w:r>
+      <w:r>
+        <w:rPr>
+          <w:rFonts w:cstheme="minorHAnsi"/>
+          <w:vertAlign w:val="subscript"/>
+        </w:rPr>
+        <w:t xml:space="preserve">' </w:t>
+      </w:r>
+      <w:r>
+        <w:rPr>
+          <w:vertAlign w:val="subscript"/>
         </w:rPr>
         <w:t>Salma Hayek</w:t>
       </w:r>
-      <w:r>
-        <w:rPr>
-          <w:rFonts w:cstheme="minorHAnsi"/>
-          <w:b/>
-          <w:bCs/>
-        </w:rPr>
-        <w:t xml:space="preserve">” </w:t>
-      </w:r>
-      <w:r>
-        <w:rPr>
-          <w:rFonts w:cstheme="minorHAnsi"/>
-          <w:b/>
-          <w:bCs/>
-        </w:rPr>
-        <w:t xml:space="preserve">OR </w:t>
-      </w:r>
-      <w:proofErr w:type="spellStart"/>
-      <w:r>
-        <w:rPr>
-          <w:rFonts w:cstheme="minorHAnsi"/>
-          <w:b/>
-          <w:bCs/>
-        </w:rPr>
-        <w:t>Elenco.Nombre</w:t>
-      </w:r>
-      <w:proofErr w:type="spellEnd"/>
-      <w:r>
-        <w:rPr>
-          <w:rFonts w:cstheme="minorHAnsi"/>
-          <w:b/>
-          <w:bCs/>
-        </w:rPr>
-        <w:t xml:space="preserve"> = “</w:t>
-      </w:r>
-      <w:r>
-        <w:rPr>
-          <w:rFonts w:cstheme="minorHAnsi"/>
-          <w:b/>
-          <w:bCs/>
-        </w:rPr>
-        <w:t>Antonio Banderas</w:t>
-      </w:r>
-      <w:r>
-        <w:rPr>
-          <w:rFonts w:cstheme="minorHAnsi"/>
-          <w:b/>
-          <w:bCs/>
-        </w:rPr>
-        <w:t xml:space="preserve">” </w:t>
-      </w:r>
-      <w:r>
-        <w:rPr>
-          <w:rFonts w:cstheme="minorHAnsi"/>
-          <w:b/>
-          <w:bCs/>
-        </w:rPr>
-        <w:t xml:space="preserve">AND </w:t>
-      </w:r>
-      <w:proofErr w:type="spellStart"/>
-      <w:r>
-        <w:rPr>
-          <w:rFonts w:cstheme="minorHAnsi"/>
-          <w:b/>
-          <w:bCs/>
-        </w:rPr>
-        <w:t>Elenco.titulo</w:t>
-      </w:r>
-      <w:proofErr w:type="spellEnd"/>
-      <w:r>
-        <w:rPr>
-          <w:rFonts w:cstheme="minorHAnsi"/>
-          <w:b/>
-          <w:bCs/>
-        </w:rPr>
-        <w:t xml:space="preserve"> =Película. Titulo AND </w:t>
-      </w:r>
-      <w:proofErr w:type="spellStart"/>
-      <w:r>
-        <w:rPr>
-          <w:rFonts w:cstheme="minorHAnsi"/>
-          <w:b/>
-          <w:bCs/>
-        </w:rPr>
-        <w:t>Estudio.nomestudio</w:t>
-      </w:r>
-      <w:proofErr w:type="spellEnd"/>
-      <w:r>
-        <w:rPr>
-          <w:rFonts w:cstheme="minorHAnsi"/>
-          <w:b/>
-          <w:bCs/>
-        </w:rPr>
-        <w:t xml:space="preserve"> = </w:t>
-      </w:r>
-      <w:proofErr w:type="spellStart"/>
-      <w:r>
-        <w:rPr>
-          <w:rFonts w:cstheme="minorHAnsi"/>
-          <w:b/>
-          <w:bCs/>
-        </w:rPr>
-        <w:t>Película.nomestudio</w:t>
-      </w:r>
-      <w:r>
-        <w:rPr>
-          <w:rFonts w:cstheme="minorHAnsi"/>
-          <w:b/>
-          <w:bCs/>
-          <w:u w:val="single"/>
-        </w:rPr>
-        <w:t>s</w:t>
-      </w:r>
-      <w:proofErr w:type="spellEnd"/>
-    </w:p>
-    <w:p>
-      <w:pPr>
-        <w:rPr>
-          <w:rFonts w:cstheme="minorHAnsi"/>
-          <w:b/>
-          <w:bCs/>
-        </w:rPr>
-      </w:pPr>
-      <w:r>
-        <w:rPr>
-          <w:rFonts w:cstheme="minorHAnsi"/>
-          <w:b/>
-          <w:bCs/>
-        </w:rPr>
-        <w:t xml:space="preserve">π </w:t>
-      </w:r>
-      <w:r>
-        <w:rPr>
-          <w:rFonts w:cstheme="minorHAnsi"/>
-          <w:b/>
-          <w:bCs/>
-          <w:vertAlign w:val="subscript"/>
-        </w:rPr>
-        <w:t>dirección</w:t>
-      </w:r>
-      <w:r>
-        <w:rPr>
-          <w:rFonts w:cstheme="minorHAnsi"/>
-          <w:b/>
-          <w:bCs/>
-        </w:rPr>
-        <w:t xml:space="preserve"> (Estudio &gt;</w:t>
-      </w:r>
-      <w:r>
-        <w:rPr>
-          <w:rFonts w:cstheme="minorHAnsi"/>
-          <w:b/>
-          <w:bCs/>
-        </w:rPr>
-        <w:t>&lt; (</w:t>
-      </w:r>
-      <w:r>
-        <w:rPr>
-          <w:rFonts w:cstheme="minorHAnsi"/>
-          <w:b/>
-          <w:bCs/>
-        </w:rPr>
-        <w:t xml:space="preserve">(σ </w:t>
-      </w:r>
-      <w:r>
-        <w:rPr>
-          <w:rFonts w:cstheme="minorHAnsi"/>
-          <w:b/>
-          <w:bCs/>
-          <w:vertAlign w:val="subscript"/>
-        </w:rPr>
-        <w:t>duración &gt; 180</w:t>
-      </w:r>
-      <w:r>
-        <w:rPr>
-          <w:rFonts w:cstheme="minorHAnsi"/>
-          <w:b/>
-          <w:bCs/>
-        </w:rPr>
-        <w:t xml:space="preserve"> (</w:t>
-      </w:r>
-      <w:proofErr w:type="spellStart"/>
-      <w:r>
-        <w:rPr>
-          <w:rFonts w:cstheme="minorHAnsi"/>
-          <w:b/>
-          <w:bCs/>
-        </w:rPr>
-        <w:t>Pelicula</w:t>
-      </w:r>
-      <w:proofErr w:type="spellEnd"/>
-      <w:r>
-        <w:rPr>
-          <w:rFonts w:cstheme="minorHAnsi"/>
-          <w:b/>
-          <w:bCs/>
-        </w:rPr>
-        <w:t>)</w:t>
-      </w:r>
-      <w:r>
-        <w:rPr>
-          <w:rFonts w:cstheme="minorHAnsi"/>
-          <w:b/>
-          <w:bCs/>
-        </w:rPr>
-        <w:t xml:space="preserve"> </w:t>
-      </w:r>
-      <w:r>
-        <w:rPr>
-          <w:rFonts w:cstheme="minorHAnsi"/>
-          <w:b/>
-          <w:bCs/>
-        </w:rPr>
-        <w:t xml:space="preserve">&gt;&lt; </w:t>
-      </w:r>
-      <w:r>
-        <w:rPr>
-          <w:rFonts w:cstheme="minorHAnsi"/>
-          <w:b/>
-          <w:bCs/>
-        </w:rPr>
-        <w:t>(σ</w:t>
-      </w:r>
-      <w:r>
-        <w:rPr>
-          <w:rFonts w:cstheme="minorHAnsi"/>
-          <w:b/>
-          <w:bCs/>
-        </w:rPr>
-        <w:t xml:space="preserve"> </w:t>
-      </w:r>
-      <w:r>
-        <w:rPr>
-          <w:rFonts w:cstheme="minorHAnsi"/>
-          <w:vertAlign w:val="subscript"/>
-        </w:rPr>
-        <w:t>Nombre = “</w:t>
-      </w:r>
-      <w:r>
-        <w:rPr>
-          <w:vertAlign w:val="subscript"/>
-        </w:rPr>
-        <w:t>Salma Hayek</w:t>
-      </w:r>
-      <w:r>
-        <w:rPr>
-          <w:rFonts w:cstheme="minorHAnsi"/>
-          <w:vertAlign w:val="subscript"/>
-        </w:rPr>
-        <w:t>”</w:t>
-      </w:r>
-      <w:r>
-        <w:rPr>
-          <w:rFonts w:cstheme="minorHAnsi"/>
-          <w:vertAlign w:val="subscript"/>
-        </w:rPr>
-        <w:t xml:space="preserve"> </w:t>
-      </w:r>
-      <w:r>
-        <w:rPr>
-          <w:rFonts w:cstheme="minorHAnsi"/>
-          <w:b/>
-          <w:bCs/>
-        </w:rPr>
-        <w:t>(</w:t>
-      </w:r>
-      <w:r>
-        <w:rPr>
-          <w:rFonts w:cstheme="minorHAnsi"/>
-          <w:b/>
-          <w:bCs/>
-        </w:rPr>
-        <w:t>Elenco</w:t>
-      </w:r>
-      <w:r>
-        <w:rPr>
-          <w:rFonts w:cstheme="minorHAnsi"/>
-          <w:b/>
-          <w:bCs/>
-        </w:rPr>
-        <w:t>)</w:t>
-      </w:r>
-      <w:r>
-        <w:rPr>
-          <w:rFonts w:cstheme="minorHAnsi"/>
-          <w:b/>
-          <w:bCs/>
-        </w:rPr>
-        <w:t>)</w:t>
-      </w:r>
-      <w:r>
-        <w:rPr>
-          <w:rFonts w:cstheme="minorHAnsi"/>
-          <w:b/>
-          <w:bCs/>
-        </w:rPr>
-        <w:t>)</w:t>
-      </w:r>
-    </w:p>
-    <w:p>
-      <w:pPr>
-        <w:rPr>
-          <w:rFonts w:cstheme="minorHAnsi"/>
-          <w:b/>
-          <w:bCs/>
-        </w:rPr>
-      </w:pPr>
-      <w:r>
-        <w:rPr>
-          <w:rFonts w:cstheme="minorHAnsi"/>
-          <w:b/>
-          <w:bCs/>
-        </w:rPr>
-        <w:lastRenderedPageBreak/>
-        <w:t>∩</w:t>
-      </w:r>
-    </w:p>
-    <w:p>
-      <w:pPr>
-        <w:rPr>
-          <w:rFonts w:cstheme="minorHAnsi"/>
-          <w:b/>
-          <w:bCs/>
-        </w:rPr>
-      </w:pPr>
-      <w:r>
-        <w:rPr>
-          <w:rFonts w:cstheme="minorHAnsi"/>
-          <w:b/>
-          <w:bCs/>
-        </w:rPr>
-        <w:t xml:space="preserve">π </w:t>
-      </w:r>
-      <w:r>
-        <w:rPr>
-          <w:rFonts w:cstheme="minorHAnsi"/>
-          <w:b/>
-          <w:bCs/>
-          <w:vertAlign w:val="subscript"/>
-        </w:rPr>
-        <w:t>dirección</w:t>
-      </w:r>
-      <w:r>
-        <w:rPr>
-          <w:rFonts w:cstheme="minorHAnsi"/>
-          <w:b/>
-          <w:bCs/>
-        </w:rPr>
-        <w:t xml:space="preserve"> (Estudio &gt;&lt; ((σ </w:t>
-      </w:r>
-      <w:r>
-        <w:rPr>
-          <w:rFonts w:cstheme="minorHAnsi"/>
-          <w:b/>
-          <w:bCs/>
-          <w:vertAlign w:val="subscript"/>
-        </w:rPr>
-        <w:t>duración &gt; 180</w:t>
-      </w:r>
-      <w:r>
-        <w:rPr>
-          <w:rFonts w:cstheme="minorHAnsi"/>
-          <w:b/>
-          <w:bCs/>
-        </w:rPr>
-        <w:t xml:space="preserve"> (</w:t>
-      </w:r>
-      <w:proofErr w:type="spellStart"/>
-      <w:r>
-        <w:rPr>
-          <w:rFonts w:cstheme="minorHAnsi"/>
-          <w:b/>
-          <w:bCs/>
-        </w:rPr>
-        <w:t>Pelicula</w:t>
-      </w:r>
-      <w:proofErr w:type="spellEnd"/>
-      <w:r>
-        <w:rPr>
-          <w:rFonts w:cstheme="minorHAnsi"/>
-          <w:b/>
-          <w:bCs/>
-        </w:rPr>
-        <w:t xml:space="preserve">) &gt;&lt; (σ </w:t>
-      </w:r>
-      <w:r>
-        <w:rPr>
-          <w:rFonts w:cstheme="minorHAnsi"/>
-          <w:vertAlign w:val="subscript"/>
-        </w:rPr>
-        <w:t>Nombre = “</w:t>
-      </w:r>
-      <w:r>
-        <w:rPr>
-          <w:vertAlign w:val="subscript"/>
-        </w:rPr>
-        <w:t>Antonio Banderas</w:t>
-      </w:r>
-      <w:r>
-        <w:rPr>
-          <w:rFonts w:cstheme="minorHAnsi"/>
-          <w:vertAlign w:val="subscript"/>
-        </w:rPr>
-        <w:t>”</w:t>
+      <w:proofErr w:type="gramStart"/>
+      <w:r>
+        <w:rPr>
+          <w:rFonts w:cstheme="minorHAnsi"/>
+          <w:vertAlign w:val="subscript"/>
+        </w:rPr>
+        <w:t>'</w:t>
+      </w:r>
+      <w:r>
+        <w:rPr>
+          <w:rFonts w:cstheme="minorHAnsi"/>
+          <w:vertAlign w:val="subscript"/>
+        </w:rPr>
+        <w:t xml:space="preserve"> </w:t>
+      </w:r>
+      <w:r>
+        <w:rPr>
+          <w:rFonts w:cstheme="minorHAnsi"/>
+          <w:vertAlign w:val="subscript"/>
+        </w:rPr>
+        <w:t xml:space="preserve"> OR</w:t>
+      </w:r>
+      <w:proofErr w:type="gramEnd"/>
+      <w:r>
+        <w:rPr>
+          <w:rFonts w:cstheme="minorHAnsi"/>
+          <w:vertAlign w:val="subscript"/>
+        </w:rPr>
+        <w:t xml:space="preserve">  </w:t>
+      </w:r>
+      <w:r>
+        <w:rPr>
+          <w:rFonts w:cstheme="minorHAnsi"/>
+          <w:vertAlign w:val="subscript"/>
+        </w:rPr>
+        <w:t xml:space="preserve">Nombre = 'Antonio Banderas '  </w:t>
       </w:r>
       <w:r>
         <w:rPr>
@@ -1306,15 +1954,6 @@
         </w:rPr>
         <w:t>(Elenco)))</w:t>
       </w:r>
-    </w:p>
-    <w:p>
-      <w:pPr>
-        <w:rPr>
-          <w:rFonts w:cstheme="minorHAnsi"/>
-          <w:b/>
-          <w:bCs/>
-        </w:rPr>
-      </w:pPr>
     </w:p>
     <w:p/>
     <w:p>
@@ -1374,6 +2013,7 @@
         </w:rPr>
         <w:t xml:space="preserve"> </w:t>
       </w:r>
+      <w:proofErr w:type="gramStart"/>
       <w:r>
         <w:rPr>
           <w:rFonts w:cstheme="minorHAnsi"/>
@@ -1396,7 +2036,16 @@
           <w:b/>
           <w:bCs/>
         </w:rPr>
-        <w:t xml:space="preserve">σ </w:t>
+        <w:t>σ</w:t>
+      </w:r>
+      <w:proofErr w:type="gramEnd"/>
+      <w:r>
+        <w:rPr>
+          <w:rFonts w:cstheme="minorHAnsi"/>
+          <w:b/>
+          <w:bCs/>
+        </w:rPr>
+        <w:t xml:space="preserve"> </w:t>
       </w:r>
       <w:proofErr w:type="spellStart"/>
       <w:r>
@@ -1416,10 +2065,16 @@
           <w:bCs/>
           <w:vertAlign w:val="subscript"/>
         </w:rPr>
-        <w:t>= "</w:t>
-      </w:r>
-      <w:r>
-        <w:t xml:space="preserve"> </w:t>
+        <w:t xml:space="preserve">= </w:t>
+      </w:r>
+      <w:r>
+        <w:rPr>
+          <w:rFonts w:cstheme="minorHAnsi"/>
+          <w:b/>
+          <w:bCs/>
+          <w:vertAlign w:val="subscript"/>
+        </w:rPr>
+        <w:t>'</w:t>
       </w:r>
       <w:r>
         <w:rPr>
@@ -1437,16 +2092,16 @@
           <w:bCs/>
           <w:vertAlign w:val="subscript"/>
         </w:rPr>
-        <w:t xml:space="preserve"> </w:t>
-      </w:r>
-      <w:r>
-        <w:rPr>
-          <w:rFonts w:cstheme="minorHAnsi"/>
-          <w:b/>
-          <w:bCs/>
-          <w:vertAlign w:val="subscript"/>
-        </w:rPr>
-        <w:t>"</w:t>
+        <w:t>'</w:t>
+      </w:r>
+      <w:r>
+        <w:rPr>
+          <w:rFonts w:cstheme="minorHAnsi"/>
+          <w:b/>
+          <w:bCs/>
+          <w:vertAlign w:val="subscript"/>
+        </w:rPr>
+        <w:t xml:space="preserve"> </w:t>
       </w:r>
       <w:r>
         <w:rPr>
@@ -1494,8 +2149,7 @@
       <w:pPr>
         <w:rPr>
           <w:rFonts w:cstheme="minorHAnsi"/>
-          <w:b/>
-          <w:bCs/>
+          <w:lang w:val="en-US"/>
         </w:rPr>
       </w:pPr>
       <w:r>
@@ -1523,6 +2177,14 @@
         </w:rPr>
         <w:t xml:space="preserve"> </w:t>
       </w:r>
+    </w:p>
+    <w:p>
+      <w:pPr>
+        <w:rPr>
+          <w:rFonts w:cstheme="minorHAnsi"/>
+          <w:lang w:val="en-US"/>
+        </w:rPr>
+      </w:pPr>
       <w:r>
         <w:rPr>
           <w:rFonts w:cstheme="minorHAnsi"/>
@@ -1555,6 +2217,15 @@
         </w:rPr>
         <w:t xml:space="preserve"> </w:t>
       </w:r>
+    </w:p>
+    <w:p>
+      <w:pPr>
+        <w:rPr>
+          <w:rFonts w:cstheme="minorHAnsi"/>
+          <w:b/>
+          <w:bCs/>
+        </w:rPr>
+      </w:pPr>
       <w:r>
         <w:rPr>
           <w:rFonts w:cstheme="minorHAnsi"/>
@@ -1589,7 +2260,49 @@
           <w:rFonts w:cstheme="minorHAnsi"/>
           <w:lang w:val="en-US"/>
         </w:rPr>
-        <w:t xml:space="preserve">= " Romeo y Julieta " AND </w:t>
+        <w:t xml:space="preserve">= </w:t>
+      </w:r>
+      <w:r>
+        <w:rPr>
+          <w:rFonts w:cstheme="minorHAnsi"/>
+          <w:lang w:val="en-US"/>
+        </w:rPr>
+        <w:t>'</w:t>
+      </w:r>
+      <w:r>
+        <w:rPr>
+          <w:rFonts w:cstheme="minorHAnsi"/>
+          <w:lang w:val="en-US"/>
+        </w:rPr>
+        <w:t xml:space="preserve">Romeo y </w:t>
+      </w:r>
+      <w:r>
+        <w:rPr>
+          <w:rFonts w:cstheme="minorHAnsi"/>
+          <w:lang w:val="en-US"/>
+        </w:rPr>
+        <w:t xml:space="preserve">Julieta </w:t>
+      </w:r>
+      <w:r>
+        <w:rPr>
+          <w:rFonts w:cstheme="minorHAnsi"/>
+          <w:lang w:val="en-US"/>
+        </w:rPr>
+        <w:t>‘</w:t>
+      </w:r>
+      <w:r>
+        <w:rPr>
+          <w:rFonts w:cstheme="minorHAnsi"/>
+          <w:lang w:val="en-US"/>
+        </w:rPr>
+        <w:t>AND</w:t>
+      </w:r>
+      <w:r>
+        <w:rPr>
+          <w:rFonts w:cstheme="minorHAnsi"/>
+          <w:lang w:val="en-US"/>
+        </w:rPr>
+        <w:t xml:space="preserve"> </w:t>
       </w:r>
       <w:proofErr w:type="spellStart"/>
       <w:r>
@@ -1607,21 +2320,6 @@
         </w:rPr>
         <w:t>= 1938</w:t>
       </w:r>
-    </w:p>
-    <w:p>
-      <w:pPr>
-        <w:pStyle w:val="Prrafodelista"/>
-        <w:rPr>
-          <w:rFonts w:cstheme="minorHAnsi"/>
-          <w:b/>
-          <w:bCs/>
-        </w:rPr>
-      </w:pPr>
-    </w:p>
-    <w:p>
-      <w:pPr>
-        <w:pStyle w:val="Prrafodelista"/>
-      </w:pPr>
     </w:p>
     <w:p>
       <w:pPr>
@@ -1638,7 +2336,13 @@
         </w:numPr>
       </w:pPr>
       <w:r>
-        <w:t>Nombre y teléfono de los actores que han aparecido en películas en las que el  productor ha sido George Lucas.</w:t>
+        <w:t xml:space="preserve">Nombre y teléfono de los actores que han aparecido en películas en las que </w:t>
+      </w:r>
+      <w:r>
+        <w:t>el productor</w:t>
+      </w:r>
+      <w:r>
+        <w:t xml:space="preserve"> ha sido George Lucas.</w:t>
       </w:r>
     </w:p>
     <w:p>
@@ -1659,6 +2363,7 @@
         </w:rPr>
         <w:t xml:space="preserve">π </w:t>
       </w:r>
+      <w:proofErr w:type="gramStart"/>
       <w:r>
         <w:rPr>
           <w:rFonts w:cstheme="minorHAnsi"/>
@@ -1675,7 +2380,17 @@
           <w:bCs/>
           <w:vertAlign w:val="subscript"/>
         </w:rPr>
-        <w:t xml:space="preserve"> , </w:t>
+        <w:t xml:space="preserve"> ,</w:t>
+      </w:r>
+      <w:proofErr w:type="gramEnd"/>
+      <w:r>
+        <w:rPr>
+          <w:rFonts w:cstheme="minorHAnsi"/>
+          <w:b/>
+          <w:bCs/>
+          <w:vertAlign w:val="subscript"/>
+        </w:rPr>
+        <w:t xml:space="preserve"> </w:t>
       </w:r>
       <w:proofErr w:type="spellStart"/>
       <w:r>
@@ -1747,10 +2462,16 @@
           <w:bCs/>
           <w:vertAlign w:val="subscript"/>
         </w:rPr>
-        <w:t>= "</w:t>
-      </w:r>
-      <w:r>
-        <w:t xml:space="preserve"> </w:t>
+        <w:t xml:space="preserve">= </w:t>
+      </w:r>
+      <w:r>
+        <w:rPr>
+          <w:rFonts w:cstheme="minorHAnsi"/>
+          <w:b/>
+          <w:bCs/>
+          <w:vertAlign w:val="subscript"/>
+        </w:rPr>
+        <w:t>'</w:t>
       </w:r>
       <w:r>
         <w:rPr>
@@ -1768,16 +2489,25 @@
           <w:bCs/>
           <w:vertAlign w:val="subscript"/>
         </w:rPr>
-        <w:t xml:space="preserve"> </w:t>
-      </w:r>
-      <w:r>
-        <w:rPr>
-          <w:rFonts w:cstheme="minorHAnsi"/>
-          <w:b/>
-          <w:bCs/>
-          <w:vertAlign w:val="subscript"/>
-        </w:rPr>
-        <w:t xml:space="preserve">" </w:t>
+        <w:t>'</w:t>
+      </w:r>
+      <w:r>
+        <w:rPr>
+          <w:rFonts w:cstheme="minorHAnsi"/>
+          <w:b/>
+          <w:bCs/>
+          <w:vertAlign w:val="subscript"/>
+        </w:rPr>
+        <w:t xml:space="preserve"> </w:t>
+      </w:r>
+      <w:r>
+        <w:rPr>
+          <w:rFonts w:cstheme="minorHAnsi"/>
+          <w:b/>
+          <w:bCs/>
+          <w:vertAlign w:val="subscript"/>
+        </w:rPr>
+        <w:t xml:space="preserve"> </w:t>
       </w:r>
       <w:r>
         <w:rPr>
@@ -1815,6 +2545,14 @@
       </w:pPr>
     </w:p>
     <w:p>
+      <w:pPr>
+        <w:rPr>
+          <w:rFonts w:cstheme="minorHAnsi"/>
+          <w:b/>
+          <w:bCs/>
+          <w:lang w:val="en-US"/>
+        </w:rPr>
+      </w:pPr>
       <w:r>
         <w:rPr>
           <w:rFonts w:cstheme="minorHAnsi"/>
@@ -1856,7 +2594,26 @@
           <w:bCs/>
           <w:lang w:val="en-US"/>
         </w:rPr>
-        <w:t xml:space="preserve"> FROM </w:t>
+        <w:t xml:space="preserve"> </w:t>
+      </w:r>
+    </w:p>
+    <w:p>
+      <w:pPr>
+        <w:rPr>
+          <w:rFonts w:cstheme="minorHAnsi"/>
+          <w:b/>
+          <w:bCs/>
+          <w:lang w:val="en-US"/>
+        </w:rPr>
+      </w:pPr>
+      <w:r>
+        <w:rPr>
+          <w:rFonts w:cstheme="minorHAnsi"/>
+          <w:b/>
+          <w:bCs/>
+          <w:lang w:val="en-US"/>
+        </w:rPr>
+        <w:t xml:space="preserve">FROM </w:t>
       </w:r>
       <w:proofErr w:type="spellStart"/>
       <w:r>
@@ -1870,6 +2627,13 @@
       <w:r>
         <w:rPr>
           <w:rFonts w:cstheme="minorHAnsi"/>
+          <w:lang w:val="en-US"/>
+        </w:rPr>
+        <w:t xml:space="preserve"> E</w:t>
+      </w:r>
+      <w:r>
+        <w:rPr>
+          <w:rFonts w:cstheme="minorHAnsi"/>
           <w:b/>
           <w:bCs/>
           <w:lang w:val="en-US"/>
@@ -1899,6 +2663,13 @@
           <w:rFonts w:cstheme="minorHAnsi"/>
           <w:lang w:val="en-US"/>
         </w:rPr>
+        <w:t xml:space="preserve"> P</w:t>
+      </w:r>
+      <w:r>
+        <w:rPr>
+          <w:rFonts w:cstheme="minorHAnsi"/>
+          <w:lang w:val="en-US"/>
+        </w:rPr>
         <w:t>, Productor</w:t>
       </w:r>
       <w:r>
@@ -1913,10 +2684,20 @@
       <w:r>
         <w:rPr>
           <w:rFonts w:cstheme="minorHAnsi"/>
-          <w:b/>
-          <w:bCs/>
-          <w:lang w:val="en-US"/>
-        </w:rPr>
+          <w:lang w:val="en-US"/>
+        </w:rPr>
+        <w:t>PRO</w:t>
+      </w:r>
+    </w:p>
+    <w:p>
+      <w:r>
+        <w:rPr>
+          <w:rFonts w:cstheme="minorHAnsi"/>
+          <w:b/>
+          <w:bCs/>
+          <w:lang w:val="en-US"/>
+        </w:rPr>
+        <w:lastRenderedPageBreak/>
         <w:t>WHERE</w:t>
       </w:r>
       <w:r>
@@ -1929,21 +2710,26 @@
         <w:t xml:space="preserve"> </w:t>
       </w:r>
       <w:proofErr w:type="spellStart"/>
-      <w:r>
-        <w:rPr>
-          <w:rFonts w:cstheme="minorHAnsi"/>
-          <w:b/>
-          <w:bCs/>
-          <w:lang w:val="en-US"/>
-        </w:rPr>
-        <w:t>Elenco.titulo</w:t>
-      </w:r>
-      <w:proofErr w:type="spellEnd"/>
-      <w:r>
-        <w:rPr>
-          <w:rFonts w:cstheme="minorHAnsi"/>
-          <w:b/>
-          <w:bCs/>
+      <w:proofErr w:type="gramStart"/>
+      <w:r>
+        <w:rPr>
+          <w:rFonts w:cstheme="minorHAnsi"/>
+          <w:lang w:val="en-US"/>
+        </w:rPr>
+        <w:t>E</w:t>
+      </w:r>
+      <w:r>
+        <w:rPr>
+          <w:rFonts w:cstheme="minorHAnsi"/>
+          <w:lang w:val="en-US"/>
+        </w:rPr>
+        <w:t>.titulo</w:t>
+      </w:r>
+      <w:proofErr w:type="spellEnd"/>
+      <w:proofErr w:type="gramEnd"/>
+      <w:r>
+        <w:rPr>
+          <w:rFonts w:cstheme="minorHAnsi"/>
           <w:lang w:val="en-US"/>
         </w:rPr>
         <w:t xml:space="preserve">= </w:t>
@@ -1952,11 +2738,50 @@
       <w:r>
         <w:rPr>
           <w:rFonts w:cstheme="minorHAnsi"/>
-          <w:b/>
-          <w:bCs/>
-          <w:lang w:val="en-US"/>
-        </w:rPr>
-        <w:t>Pelicula.titulo</w:t>
+          <w:lang w:val="en-US"/>
+        </w:rPr>
+        <w:t>P</w:t>
+      </w:r>
+      <w:r>
+        <w:rPr>
+          <w:rFonts w:cstheme="minorHAnsi"/>
+          <w:lang w:val="en-US"/>
+        </w:rPr>
+        <w:t>.titulo</w:t>
+      </w:r>
+      <w:proofErr w:type="spellEnd"/>
+      <w:r>
+        <w:rPr>
+          <w:rFonts w:cstheme="minorHAnsi"/>
+          <w:b/>
+          <w:bCs/>
+          <w:lang w:val="en-US"/>
+        </w:rPr>
+        <w:t xml:space="preserve"> AND  </w:t>
+      </w:r>
+      <w:proofErr w:type="spellStart"/>
+      <w:r>
+        <w:rPr>
+          <w:rFonts w:cstheme="minorHAnsi"/>
+          <w:lang w:val="en-US"/>
+        </w:rPr>
+        <w:t>E.año</w:t>
+      </w:r>
+      <w:proofErr w:type="spellEnd"/>
+      <w:r>
+        <w:rPr>
+          <w:rFonts w:cstheme="minorHAnsi"/>
+          <w:lang w:val="en-US"/>
+        </w:rPr>
+        <w:t xml:space="preserve">= </w:t>
+      </w:r>
+      <w:proofErr w:type="spellStart"/>
+      <w:r>
+        <w:rPr>
+          <w:rFonts w:cstheme="minorHAnsi"/>
+          <w:lang w:val="en-US"/>
+        </w:rPr>
+        <w:t>P.año</w:t>
       </w:r>
       <w:proofErr w:type="spellEnd"/>
       <w:r>
@@ -1972,18 +2797,21 @@
       <w:r>
         <w:rPr>
           <w:rFonts w:cstheme="minorHAnsi"/>
-          <w:b/>
-          <w:bCs/>
-          <w:lang w:val="en-US"/>
-        </w:rPr>
-        <w:t>Pelicula.idproductor</w:t>
-      </w:r>
-      <w:proofErr w:type="spellEnd"/>
-      <w:r>
-        <w:rPr>
-          <w:rFonts w:cstheme="minorHAnsi"/>
-          <w:b/>
-          <w:bCs/>
+          <w:lang w:val="en-US"/>
+        </w:rPr>
+        <w:t>P</w:t>
+      </w:r>
+      <w:r>
+        <w:rPr>
+          <w:rFonts w:cstheme="minorHAnsi"/>
+          <w:lang w:val="en-US"/>
+        </w:rPr>
+        <w:t>.idproductor</w:t>
+      </w:r>
+      <w:proofErr w:type="spellEnd"/>
+      <w:r>
+        <w:rPr>
+          <w:rFonts w:cstheme="minorHAnsi"/>
           <w:lang w:val="en-US"/>
         </w:rPr>
         <w:t xml:space="preserve"> = </w:t>
@@ -1992,21 +2820,33 @@
       <w:r>
         <w:rPr>
           <w:rFonts w:cstheme="minorHAnsi"/>
-          <w:b/>
-          <w:bCs/>
-          <w:lang w:val="en-US"/>
-        </w:rPr>
-        <w:t>Productor.idproductor</w:t>
-      </w:r>
-      <w:proofErr w:type="spellEnd"/>
-      <w:r>
-        <w:rPr>
-          <w:rFonts w:cstheme="minorHAnsi"/>
-          <w:b/>
-          <w:bCs/>
-          <w:lang w:val="en-US"/>
-        </w:rPr>
-        <w:t xml:space="preserve">  AND</w:t>
+          <w:lang w:val="en-US"/>
+        </w:rPr>
+        <w:t>PRO</w:t>
+      </w:r>
+      <w:r>
+        <w:rPr>
+          <w:rFonts w:cstheme="minorHAnsi"/>
+          <w:lang w:val="en-US"/>
+        </w:rPr>
+        <w:t>.idproductor</w:t>
+      </w:r>
+      <w:proofErr w:type="spellEnd"/>
+      <w:r>
+        <w:rPr>
+          <w:rFonts w:cstheme="minorHAnsi"/>
+          <w:lang w:val="en-US"/>
+        </w:rPr>
+        <w:t xml:space="preserve">  </w:t>
+      </w:r>
+      <w:r>
+        <w:rPr>
+          <w:rFonts w:cstheme="minorHAnsi"/>
+          <w:b/>
+          <w:bCs/>
+          <w:lang w:val="en-US"/>
+        </w:rPr>
+        <w:t>AND</w:t>
       </w:r>
       <w:r>
         <w:rPr>
@@ -2031,7 +2871,31 @@
           <w:rFonts w:cstheme="minorHAnsi"/>
           <w:lang w:val="en-US"/>
         </w:rPr>
-        <w:t>= " George Lucas "</w:t>
+        <w:t xml:space="preserve">= </w:t>
+      </w:r>
+      <w:r>
+        <w:rPr>
+          <w:rFonts w:cstheme="minorHAnsi"/>
+          <w:lang w:val="en-US"/>
+        </w:rPr>
+        <w:t>'</w:t>
+      </w:r>
+      <w:r>
+        <w:rPr>
+          <w:rFonts w:cstheme="minorHAnsi"/>
+          <w:lang w:val="en-US"/>
+        </w:rPr>
+        <w:t>George Lucas</w:t>
+      </w:r>
+      <w:r>
+        <w:t xml:space="preserve"> </w:t>
+      </w:r>
+      <w:r>
+        <w:rPr>
+          <w:rFonts w:cstheme="minorHAnsi"/>
+          <w:lang w:val="en-US"/>
+        </w:rPr>
+        <w:t>'</w:t>
       </w:r>
     </w:p>
     <w:p>
@@ -2094,6 +2958,139 @@
           <w:b/>
           <w:bCs/>
         </w:rPr>
+        <w:t xml:space="preserve"> </w:t>
+      </w:r>
+      <w:proofErr w:type="gramStart"/>
+      <w:r>
+        <w:rPr>
+          <w:rFonts w:cstheme="minorHAnsi"/>
+          <w:b/>
+          <w:bCs/>
+        </w:rPr>
+        <w:t>(</w:t>
+      </w:r>
+      <w:r>
+        <w:rPr>
+          <w:rFonts w:cstheme="minorHAnsi"/>
+          <w:b/>
+          <w:bCs/>
+        </w:rPr>
+        <w:t xml:space="preserve"> σ</w:t>
+      </w:r>
+      <w:proofErr w:type="gramEnd"/>
+      <w:r>
+        <w:rPr>
+          <w:rFonts w:cstheme="minorHAnsi"/>
+          <w:b/>
+          <w:bCs/>
+        </w:rPr>
+        <w:t xml:space="preserve"> </w:t>
+      </w:r>
+      <w:r>
+        <w:rPr>
+          <w:rFonts w:cstheme="minorHAnsi"/>
+          <w:b/>
+          <w:bCs/>
+          <w:vertAlign w:val="subscript"/>
+        </w:rPr>
+        <w:t>año</w:t>
+      </w:r>
+      <w:r>
+        <w:rPr>
+          <w:rFonts w:cstheme="minorHAnsi"/>
+          <w:b/>
+          <w:bCs/>
+          <w:vertAlign w:val="subscript"/>
+        </w:rPr>
+        <w:t xml:space="preserve"> &gt;=</w:t>
+      </w:r>
+      <w:r>
+        <w:rPr>
+          <w:rFonts w:cstheme="minorHAnsi"/>
+          <w:b/>
+          <w:bCs/>
+          <w:vertAlign w:val="subscript"/>
+        </w:rPr>
+        <w:t>'</w:t>
+      </w:r>
+      <w:r>
+        <w:rPr>
+          <w:rFonts w:cstheme="minorHAnsi"/>
+          <w:b/>
+          <w:bCs/>
+          <w:vertAlign w:val="subscript"/>
+        </w:rPr>
+        <w:t>1/1/1995</w:t>
+      </w:r>
+      <w:r>
+        <w:rPr>
+          <w:rFonts w:cstheme="minorHAnsi"/>
+          <w:b/>
+          <w:bCs/>
+          <w:vertAlign w:val="subscript"/>
+        </w:rPr>
+        <w:t>'</w:t>
+      </w:r>
+      <w:r>
+        <w:rPr>
+          <w:rFonts w:cstheme="minorHAnsi"/>
+          <w:b/>
+          <w:bCs/>
+          <w:vertAlign w:val="subscript"/>
+        </w:rPr>
+        <w:t xml:space="preserve"> AND </w:t>
+      </w:r>
+      <w:r>
+        <w:rPr>
+          <w:rFonts w:cstheme="minorHAnsi"/>
+          <w:b/>
+          <w:bCs/>
+          <w:vertAlign w:val="subscript"/>
+        </w:rPr>
+        <w:t>año</w:t>
+      </w:r>
+      <w:r>
+        <w:rPr>
+          <w:rFonts w:cstheme="minorHAnsi"/>
+          <w:b/>
+          <w:bCs/>
+          <w:vertAlign w:val="subscript"/>
+        </w:rPr>
+        <w:t xml:space="preserve"> &lt;= </w:t>
+      </w:r>
+      <w:r>
+        <w:rPr>
+          <w:rFonts w:cstheme="minorHAnsi"/>
+          <w:b/>
+          <w:bCs/>
+          <w:vertAlign w:val="subscript"/>
+        </w:rPr>
+        <w:t>'</w:t>
+      </w:r>
+      <w:r>
+        <w:rPr>
+          <w:rFonts w:cstheme="minorHAnsi"/>
+          <w:b/>
+          <w:bCs/>
+          <w:vertAlign w:val="subscript"/>
+        </w:rPr>
+        <w:t>31/12/2000</w:t>
+      </w:r>
+      <w:r>
+        <w:rPr>
+          <w:rFonts w:cstheme="minorHAnsi"/>
+          <w:b/>
+          <w:bCs/>
+          <w:vertAlign w:val="subscript"/>
+        </w:rPr>
+        <w:t>'</w:t>
+      </w:r>
+      <w:r>
+        <w:rPr>
+          <w:rFonts w:cstheme="minorHAnsi"/>
+          <w:b/>
+          <w:bCs/>
+        </w:rPr>
         <w:t xml:space="preserve"> (</w:t>
       </w:r>
       <w:r>
@@ -2102,291 +3099,189 @@
           <w:b/>
           <w:bCs/>
         </w:rPr>
-        <w:t xml:space="preserve">Elenco </w:t>
-      </w:r>
-      <w:r>
-        <w:rPr>
-          <w:rFonts w:cstheme="minorHAnsi"/>
-          <w:b/>
-          <w:bCs/>
-        </w:rPr>
-        <w:t xml:space="preserve">&gt;&lt; </w:t>
-      </w:r>
-      <w:r>
-        <w:rPr>
-          <w:rFonts w:cstheme="minorHAnsi"/>
-          <w:b/>
-          <w:bCs/>
-        </w:rPr>
-        <w:t>(</w:t>
-      </w:r>
-      <w:r>
-        <w:rPr>
-          <w:rFonts w:cstheme="minorHAnsi"/>
-          <w:b/>
-          <w:bCs/>
-        </w:rPr>
-        <w:t xml:space="preserve">σ </w:t>
-      </w:r>
-      <w:r>
-        <w:rPr>
-          <w:rFonts w:cstheme="minorHAnsi"/>
-          <w:b/>
-          <w:bCs/>
-          <w:vertAlign w:val="subscript"/>
+        <w:t>Elenco</w:t>
+      </w:r>
+      <w:r>
+        <w:rPr>
+          <w:rFonts w:cstheme="minorHAnsi"/>
+          <w:b/>
+          <w:bCs/>
+        </w:rPr>
+        <w:t>)</w:t>
+      </w:r>
+      <w:r>
+        <w:rPr>
+          <w:rFonts w:cstheme="minorHAnsi"/>
+          <w:b/>
+          <w:bCs/>
+        </w:rPr>
+        <w:t xml:space="preserve">) </w:t>
+      </w:r>
+    </w:p>
+    <w:p>
+      <w:pPr>
+        <w:rPr>
+          <w:rFonts w:cstheme="minorHAnsi"/>
+          <w:b/>
+          <w:bCs/>
+          <w:lang w:val="en-US"/>
+        </w:rPr>
+      </w:pPr>
+      <w:r>
+        <w:rPr>
+          <w:rFonts w:cstheme="minorHAnsi"/>
+          <w:b/>
+          <w:bCs/>
+          <w:lang w:val="en-US"/>
+        </w:rPr>
+        <w:t xml:space="preserve">SELECT </w:t>
+      </w:r>
+      <w:proofErr w:type="spellStart"/>
+      <w:r>
+        <w:rPr>
+          <w:rFonts w:cstheme="minorHAnsi"/>
+          <w:lang w:val="en-US"/>
+        </w:rPr>
+        <w:t>nombre</w:t>
+      </w:r>
+      <w:proofErr w:type="spellEnd"/>
+      <w:r>
+        <w:rPr>
+          <w:rFonts w:cstheme="minorHAnsi"/>
+          <w:b/>
+          <w:bCs/>
+          <w:lang w:val="en-US"/>
+        </w:rPr>
+        <w:t xml:space="preserve"> </w:t>
+      </w:r>
+    </w:p>
+    <w:p>
+      <w:pPr>
+        <w:rPr>
+          <w:rFonts w:cstheme="minorHAnsi"/>
+          <w:b/>
+          <w:bCs/>
+          <w:lang w:val="en-US"/>
+        </w:rPr>
+      </w:pPr>
+      <w:r>
+        <w:rPr>
+          <w:rFonts w:cstheme="minorHAnsi"/>
+          <w:b/>
+          <w:bCs/>
+          <w:lang w:val="en-US"/>
+        </w:rPr>
+        <w:t xml:space="preserve">FROM </w:t>
+      </w:r>
+      <w:proofErr w:type="spellStart"/>
+      <w:r>
+        <w:rPr>
+          <w:rFonts w:cstheme="minorHAnsi"/>
+          <w:lang w:val="en-US"/>
+        </w:rPr>
+        <w:t>Elenco</w:t>
+      </w:r>
+      <w:proofErr w:type="spellEnd"/>
+    </w:p>
+    <w:p>
+      <w:r>
+        <w:rPr>
+          <w:rFonts w:cstheme="minorHAnsi"/>
+          <w:b/>
+          <w:bCs/>
+          <w:lang w:val="en-US"/>
+        </w:rPr>
+        <w:t>WHERE</w:t>
+      </w:r>
+      <w:r>
+        <w:rPr>
+          <w:rFonts w:cstheme="minorHAnsi"/>
+          <w:b/>
+          <w:bCs/>
+          <w:lang w:val="en-US"/>
+        </w:rPr>
+        <w:t xml:space="preserve"> </w:t>
+      </w:r>
+      <w:proofErr w:type="spellStart"/>
+      <w:r>
+        <w:rPr>
+          <w:rFonts w:cstheme="minorHAnsi"/>
+          <w:lang w:val="en-US"/>
         </w:rPr>
         <w:t>año</w:t>
       </w:r>
-      <w:r>
-        <w:rPr>
-          <w:rFonts w:cstheme="minorHAnsi"/>
-          <w:b/>
-          <w:bCs/>
-          <w:vertAlign w:val="subscript"/>
-        </w:rPr>
-        <w:t xml:space="preserve"> &gt;= 1/1/1995 AND </w:t>
-      </w:r>
-      <w:r>
-        <w:rPr>
-          <w:rFonts w:cstheme="minorHAnsi"/>
-          <w:b/>
-          <w:bCs/>
-          <w:vertAlign w:val="subscript"/>
+      <w:proofErr w:type="spellEnd"/>
+      <w:r>
+        <w:rPr>
+          <w:rFonts w:cstheme="minorHAnsi"/>
+          <w:lang w:val="en-US"/>
+        </w:rPr>
+        <w:t xml:space="preserve"> &gt;= </w:t>
+      </w:r>
+      <w:r>
+        <w:rPr>
+          <w:rFonts w:cstheme="minorHAnsi"/>
+          <w:lang w:val="en-US"/>
+        </w:rPr>
+        <w:t>'</w:t>
+      </w:r>
+      <w:r>
+        <w:rPr>
+          <w:rFonts w:cstheme="minorHAnsi"/>
+          <w:lang w:val="en-US"/>
+        </w:rPr>
+        <w:t>1/1/1995</w:t>
+      </w:r>
+      <w:r>
+        <w:rPr>
+          <w:rFonts w:cstheme="minorHAnsi"/>
+          <w:lang w:val="en-US"/>
+        </w:rPr>
+        <w:t>'</w:t>
+      </w:r>
+      <w:r>
+        <w:rPr>
+          <w:rFonts w:cstheme="minorHAnsi"/>
+          <w:lang w:val="en-US"/>
+        </w:rPr>
+        <w:t xml:space="preserve"> AND </w:t>
+      </w:r>
+      <w:proofErr w:type="spellStart"/>
+      <w:r>
+        <w:rPr>
+          <w:rFonts w:cstheme="minorHAnsi"/>
+          <w:lang w:val="en-US"/>
         </w:rPr>
         <w:t>año</w:t>
       </w:r>
-      <w:r>
-        <w:rPr>
-          <w:rFonts w:cstheme="minorHAnsi"/>
-          <w:b/>
-          <w:bCs/>
-          <w:vertAlign w:val="subscript"/>
-        </w:rPr>
-        <w:t xml:space="preserve"> &lt;= 31/12/2000</w:t>
-      </w:r>
-      <w:r>
-        <w:rPr>
-          <w:rFonts w:cstheme="minorHAnsi"/>
-          <w:b/>
-          <w:bCs/>
-        </w:rPr>
-        <w:t xml:space="preserve"> (</w:t>
-      </w:r>
-      <w:proofErr w:type="spellStart"/>
-      <w:r>
-        <w:rPr>
-          <w:rFonts w:cstheme="minorHAnsi"/>
-          <w:b/>
-          <w:bCs/>
-        </w:rPr>
-        <w:t>Pelicula</w:t>
-      </w:r>
-      <w:proofErr w:type="spellEnd"/>
-      <w:r>
-        <w:rPr>
-          <w:rFonts w:cstheme="minorHAnsi"/>
-          <w:b/>
-          <w:bCs/>
-        </w:rPr>
-        <w:t>)</w:t>
-      </w:r>
-      <w:r>
-        <w:rPr>
-          <w:rFonts w:cstheme="minorHAnsi"/>
-          <w:b/>
-          <w:bCs/>
-        </w:rPr>
-        <w:t xml:space="preserve">) </w:t>
-      </w:r>
-    </w:p>
-    <w:p>
-      <w:r>
-        <w:rPr>
-          <w:rFonts w:cstheme="minorHAnsi"/>
-          <w:b/>
-          <w:bCs/>
-          <w:lang w:val="en-US"/>
-        </w:rPr>
-        <w:t xml:space="preserve">SELECT </w:t>
-      </w:r>
-      <w:proofErr w:type="spellStart"/>
-      <w:r>
-        <w:rPr>
-          <w:rFonts w:cstheme="minorHAnsi"/>
-          <w:lang w:val="en-US"/>
-        </w:rPr>
-        <w:t>nombre</w:t>
-      </w:r>
-      <w:proofErr w:type="spellEnd"/>
-      <w:r>
-        <w:rPr>
-          <w:rFonts w:cstheme="minorHAnsi"/>
-          <w:b/>
-          <w:bCs/>
-          <w:lang w:val="en-US"/>
-        </w:rPr>
-        <w:t xml:space="preserve"> FROM </w:t>
-      </w:r>
-      <w:proofErr w:type="spellStart"/>
-      <w:r>
-        <w:rPr>
-          <w:rFonts w:cstheme="minorHAnsi"/>
-          <w:lang w:val="en-US"/>
-        </w:rPr>
-        <w:t>Elenco</w:t>
-      </w:r>
-      <w:proofErr w:type="spellEnd"/>
-      <w:r>
-        <w:rPr>
-          <w:rFonts w:cstheme="minorHAnsi"/>
-          <w:b/>
-          <w:bCs/>
-          <w:lang w:val="en-US"/>
-        </w:rPr>
-        <w:t>,</w:t>
-      </w:r>
-      <w:r>
-        <w:rPr>
-          <w:rFonts w:cstheme="minorHAnsi"/>
-          <w:b/>
-          <w:bCs/>
-          <w:lang w:val="en-US"/>
-        </w:rPr>
-        <w:t xml:space="preserve"> </w:t>
-      </w:r>
-      <w:proofErr w:type="spellStart"/>
-      <w:r>
-        <w:rPr>
-          <w:rFonts w:cstheme="minorHAnsi"/>
-          <w:lang w:val="en-US"/>
-        </w:rPr>
-        <w:t>Pelicula</w:t>
-      </w:r>
-      <w:proofErr w:type="spellEnd"/>
-      <w:r>
-        <w:rPr>
-          <w:rFonts w:cstheme="minorHAnsi"/>
-          <w:b/>
-          <w:bCs/>
-          <w:lang w:val="en-US"/>
-        </w:rPr>
-        <w:t xml:space="preserve"> </w:t>
-      </w:r>
-      <w:r>
-        <w:rPr>
-          <w:rFonts w:cstheme="minorHAnsi"/>
-          <w:b/>
-          <w:bCs/>
-          <w:lang w:val="en-US"/>
-        </w:rPr>
-        <w:t xml:space="preserve">WHERE </w:t>
-      </w:r>
-      <w:proofErr w:type="spellStart"/>
-      <w:r>
-        <w:rPr>
-          <w:rFonts w:cstheme="minorHAnsi"/>
-          <w:lang w:val="en-US"/>
-        </w:rPr>
-        <w:t>Elenco.año</w:t>
-      </w:r>
-      <w:proofErr w:type="spellEnd"/>
-      <w:r>
-        <w:rPr>
-          <w:rFonts w:cstheme="minorHAnsi"/>
-          <w:lang w:val="en-US"/>
-        </w:rPr>
-        <w:t xml:space="preserve"> = </w:t>
-      </w:r>
-      <w:proofErr w:type="spellStart"/>
-      <w:r>
-        <w:rPr>
-          <w:rFonts w:cstheme="minorHAnsi"/>
-          <w:lang w:val="en-US"/>
-        </w:rPr>
-        <w:t>Pelicula.año</w:t>
-      </w:r>
-      <w:proofErr w:type="spellEnd"/>
-      <w:r>
-        <w:rPr>
-          <w:rFonts w:cstheme="minorHAnsi"/>
-          <w:lang w:val="en-US"/>
-        </w:rPr>
-        <w:t xml:space="preserve"> AND</w:t>
-      </w:r>
-      <w:r>
-        <w:rPr>
-          <w:rFonts w:cstheme="minorHAnsi"/>
-          <w:b/>
-          <w:bCs/>
-          <w:lang w:val="en-US"/>
-        </w:rPr>
-        <w:t xml:space="preserve"> </w:t>
-      </w:r>
-      <w:proofErr w:type="spellStart"/>
-      <w:r>
-        <w:rPr>
-          <w:rFonts w:cstheme="minorHAnsi"/>
-          <w:lang w:val="en-US"/>
-        </w:rPr>
-        <w:t>Pelicula</w:t>
-      </w:r>
-      <w:proofErr w:type="spellEnd"/>
-      <w:r>
-        <w:rPr>
-          <w:rFonts w:cstheme="minorHAnsi"/>
-          <w:b/>
-          <w:bCs/>
-          <w:lang w:val="en-US"/>
-        </w:rPr>
-        <w:t>.</w:t>
-      </w:r>
-      <w:r>
-        <w:rPr>
-          <w:rFonts w:cstheme="minorHAnsi"/>
-          <w:b/>
-          <w:bCs/>
-          <w:lang w:val="en-US"/>
-        </w:rPr>
-        <w:t xml:space="preserve"> </w:t>
-      </w:r>
-      <w:proofErr w:type="spellStart"/>
-      <w:r>
-        <w:rPr>
-          <w:rFonts w:cstheme="minorHAnsi"/>
-          <w:lang w:val="en-US"/>
-        </w:rPr>
-        <w:t>año</w:t>
-      </w:r>
-      <w:proofErr w:type="spellEnd"/>
-      <w:r>
-        <w:rPr>
-          <w:rFonts w:cstheme="minorHAnsi"/>
-          <w:lang w:val="en-US"/>
-        </w:rPr>
-        <w:t xml:space="preserve"> &gt;= 1/1/1995 AND </w:t>
-      </w:r>
-      <w:proofErr w:type="spellStart"/>
-      <w:r>
-        <w:rPr>
-          <w:rFonts w:cstheme="minorHAnsi"/>
-          <w:lang w:val="en-US"/>
-        </w:rPr>
-        <w:t>Pelicula.</w:t>
-      </w:r>
-      <w:r>
-        <w:rPr>
-          <w:rFonts w:cstheme="minorHAnsi"/>
-          <w:lang w:val="en-US"/>
-        </w:rPr>
-        <w:t>año</w:t>
-      </w:r>
-      <w:proofErr w:type="spellEnd"/>
-      <w:r>
-        <w:rPr>
-          <w:rFonts w:cstheme="minorHAnsi"/>
-          <w:lang w:val="en-US"/>
-        </w:rPr>
-        <w:t xml:space="preserve"> &lt;= 31/12/2000</w:t>
+      <w:proofErr w:type="spellEnd"/>
+      <w:r>
+        <w:rPr>
+          <w:rFonts w:cstheme="minorHAnsi"/>
+          <w:lang w:val="en-US"/>
+        </w:rPr>
+        <w:t xml:space="preserve"> &lt;= </w:t>
+      </w:r>
+      <w:r>
+        <w:rPr>
+          <w:rFonts w:cstheme="minorHAnsi"/>
+          <w:lang w:val="en-US"/>
+        </w:rPr>
+        <w:t>'</w:t>
+      </w:r>
+      <w:r>
+        <w:rPr>
+          <w:rFonts w:cstheme="minorHAnsi"/>
+          <w:lang w:val="en-US"/>
+        </w:rPr>
+        <w:t>31/12/2000</w:t>
+      </w:r>
+      <w:r>
+        <w:rPr>
+          <w:rFonts w:cstheme="minorHAnsi"/>
+          <w:lang w:val="en-US"/>
+        </w:rPr>
+        <w:t>'</w:t>
       </w:r>
     </w:p>
     <w:p>
@@ -2503,7 +3398,16 @@
           <w:bCs/>
           <w:vertAlign w:val="subscript"/>
         </w:rPr>
-        <w:t xml:space="preserve">"Universal </w:t>
+        <w:t>'</w:t>
+      </w:r>
+      <w:r>
+        <w:rPr>
+          <w:rFonts w:cstheme="minorHAnsi"/>
+          <w:b/>
+          <w:bCs/>
+          <w:vertAlign w:val="subscript"/>
+        </w:rPr>
+        <w:t xml:space="preserve">Universal </w:t>
       </w:r>
       <w:proofErr w:type="spellStart"/>
       <w:r>
@@ -2515,26 +3419,26 @@
         </w:rPr>
         <w:t>Pictures</w:t>
       </w:r>
-      <w:proofErr w:type="spellEnd"/>
-      <w:r>
-        <w:rPr>
-          <w:rFonts w:cstheme="minorHAnsi"/>
-          <w:b/>
-          <w:bCs/>
-          <w:vertAlign w:val="subscript"/>
-        </w:rPr>
-        <w:t>"</w:t>
-      </w:r>
-      <w:r>
-        <w:rPr>
-          <w:rFonts w:cstheme="minorHAnsi"/>
-          <w:b/>
-          <w:bCs/>
-          <w:vertAlign w:val="subscript"/>
-        </w:rPr>
-        <w:t xml:space="preserve"> </w:t>
-      </w:r>
       <w:bookmarkEnd w:id="2"/>
+      <w:proofErr w:type="spellEnd"/>
+      <w:r>
+        <w:rPr>
+          <w:rFonts w:cstheme="minorHAnsi"/>
+          <w:b/>
+          <w:bCs/>
+          <w:vertAlign w:val="subscript"/>
+        </w:rPr>
+        <w:t>'</w:t>
+      </w:r>
+      <w:r>
+        <w:rPr>
+          <w:rFonts w:cstheme="minorHAnsi"/>
+          <w:b/>
+          <w:bCs/>
+          <w:vertAlign w:val="subscript"/>
+        </w:rPr>
+        <w:t xml:space="preserve"> </w:t>
+      </w:r>
       <w:r>
         <w:rPr>
           <w:rFonts w:cstheme="minorHAnsi"/>
@@ -2585,15 +3489,7 @@
           <w:b/>
           <w:bCs/>
         </w:rPr>
-        <w:t>Productor</w:t>
-      </w:r>
-      <w:r>
-        <w:rPr>
-          <w:rFonts w:cstheme="minorHAnsi"/>
-          <w:b/>
-          <w:bCs/>
-        </w:rPr>
-        <w:t>.nombre</w:t>
+        <w:t>Productor.nombre</w:t>
       </w:r>
       <w:proofErr w:type="spellEnd"/>
       <w:r>
@@ -2621,16 +3517,14 @@
         </w:rPr>
         <w:t xml:space="preserve">FROM </w:t>
       </w:r>
-      <w:proofErr w:type="spellStart"/>
-      <w:r>
-        <w:rPr>
-          <w:rFonts w:cstheme="minorHAnsi"/>
-          <w:b/>
-          <w:bCs/>
-        </w:rPr>
-        <w:t>Actor,Elenco</w:t>
-      </w:r>
-      <w:proofErr w:type="spellEnd"/>
+      <w:r>
+        <w:rPr>
+          <w:rFonts w:cstheme="minorHAnsi"/>
+          <w:b/>
+          <w:bCs/>
+        </w:rPr>
+        <w:t>Productor PRO</w:t>
+      </w:r>
       <w:r>
         <w:rPr>
           <w:rFonts w:cstheme="minorHAnsi"/>
@@ -2639,16 +3533,14 @@
         </w:rPr>
         <w:t xml:space="preserve">, </w:t>
       </w:r>
-      <w:proofErr w:type="spellStart"/>
-      <w:r>
-        <w:rPr>
-          <w:rFonts w:cstheme="minorHAnsi"/>
-          <w:b/>
-          <w:bCs/>
-        </w:rPr>
-        <w:t>Pelicula</w:t>
-      </w:r>
-      <w:proofErr w:type="spellEnd"/>
+      <w:r>
+        <w:rPr>
+          <w:rFonts w:cstheme="minorHAnsi"/>
+          <w:b/>
+          <w:bCs/>
+        </w:rPr>
+        <w:t>Película P</w:t>
+      </w:r>
     </w:p>
     <w:p>
       <w:pPr>
@@ -2671,23 +3563,15 @@
           <w:b/>
           <w:bCs/>
         </w:rPr>
-        <w:t>Productor</w:t>
-      </w:r>
-      <w:r>
-        <w:rPr>
-          <w:rFonts w:cstheme="minorHAnsi"/>
-          <w:b/>
-          <w:bCs/>
-        </w:rPr>
-        <w:t>.</w:t>
-      </w:r>
-      <w:r>
-        <w:rPr>
-          <w:rFonts w:cstheme="minorHAnsi"/>
-          <w:b/>
-          <w:bCs/>
-        </w:rPr>
-        <w:t>idproductor</w:t>
+        <w:t>PRO</w:t>
+      </w:r>
+      <w:r>
+        <w:rPr>
+          <w:rFonts w:cstheme="minorHAnsi"/>
+          <w:b/>
+          <w:bCs/>
+        </w:rPr>
+        <w:t>.idproductor</w:t>
       </w:r>
       <w:proofErr w:type="spellEnd"/>
       <w:r>
@@ -2699,31 +3583,25 @@
         <w:t xml:space="preserve"> = </w:t>
       </w:r>
       <w:proofErr w:type="spellStart"/>
-      <w:r>
-        <w:rPr>
-          <w:rFonts w:cstheme="minorHAnsi"/>
-          <w:b/>
-          <w:bCs/>
-        </w:rPr>
-        <w:t>Pelicula</w:t>
-      </w:r>
-      <w:r>
-        <w:rPr>
-          <w:rFonts w:cstheme="minorHAnsi"/>
-          <w:b/>
-          <w:bCs/>
-        </w:rPr>
-        <w:t>.</w:t>
-      </w:r>
-      <w:r>
-        <w:rPr>
-          <w:rFonts w:cstheme="minorHAnsi"/>
-          <w:b/>
-          <w:bCs/>
-        </w:rPr>
-        <w:t>idproductor</w:t>
-      </w:r>
-      <w:proofErr w:type="spellEnd"/>
+      <w:proofErr w:type="gramStart"/>
+      <w:r>
+        <w:rPr>
+          <w:rFonts w:cstheme="minorHAnsi"/>
+          <w:b/>
+          <w:bCs/>
+        </w:rPr>
+        <w:t>P</w:t>
+      </w:r>
+      <w:r>
+        <w:rPr>
+          <w:rFonts w:cstheme="minorHAnsi"/>
+          <w:b/>
+          <w:bCs/>
+        </w:rPr>
+        <w:t>.idproductor</w:t>
+      </w:r>
+      <w:proofErr w:type="spellEnd"/>
+      <w:proofErr w:type="gramEnd"/>
       <w:r>
         <w:rPr>
           <w:rFonts w:cstheme="minorHAnsi"/>
@@ -2739,7 +3617,15 @@
           <w:b/>
           <w:bCs/>
         </w:rPr>
-        <w:t>Película.nomestudio</w:t>
+        <w:t>P</w:t>
+      </w:r>
+      <w:r>
+        <w:rPr>
+          <w:rFonts w:cstheme="minorHAnsi"/>
+          <w:b/>
+          <w:bCs/>
+        </w:rPr>
+        <w:t>.nomestudio</w:t>
       </w:r>
       <w:proofErr w:type="spellEnd"/>
       <w:r>
@@ -2756,7 +3642,15 @@
           <w:b/>
           <w:bCs/>
         </w:rPr>
-        <w:t xml:space="preserve">"Universal </w:t>
+        <w:t>'</w:t>
+      </w:r>
+      <w:r>
+        <w:rPr>
+          <w:rFonts w:cstheme="minorHAnsi"/>
+          <w:b/>
+          <w:bCs/>
+        </w:rPr>
+        <w:t xml:space="preserve">Universal </w:t>
       </w:r>
       <w:proofErr w:type="spellStart"/>
       <w:r>
@@ -2774,7 +3668,7 @@
           <w:b/>
           <w:bCs/>
         </w:rPr>
-        <w:t>"</w:t>
+        <w:t>'</w:t>
       </w:r>
     </w:p>
     <w:p/>
@@ -2788,11 +3682,28 @@
         </w:numPr>
       </w:pPr>
       <w:r>
-        <w:t xml:space="preserve">Nombre de los actores con más 60 años de Edad que participaron en la película del </w:t>
+        <w:t xml:space="preserve">Nombre de los actores con más 60 años de Edad que participaron en la película </w:t>
+      </w:r>
+      <w:proofErr w:type="gramStart"/>
+      <w:r>
+        <w:t xml:space="preserve">del </w:t>
       </w:r>
       <w:bookmarkStart w:id="3" w:name="_Hlk51704833"/>
       <w:r>
-        <w:t>"Mago de OZ".</w:t>
+        <w:t xml:space="preserve"> </w:t>
+      </w:r>
+      <w:r>
+        <w:t>'</w:t>
+      </w:r>
+      <w:proofErr w:type="gramEnd"/>
+      <w:r>
+        <w:t>Mago de OZ</w:t>
+      </w:r>
+      <w:r>
+        <w:t>'</w:t>
+      </w:r>
+      <w:r>
+        <w:t>.</w:t>
       </w:r>
       <w:bookmarkEnd w:id="3"/>
     </w:p>
@@ -2811,6 +3722,7 @@
           <w:b/>
           <w:bCs/>
         </w:rPr>
+        <w:lastRenderedPageBreak/>
         <w:t xml:space="preserve">π </w:t>
       </w:r>
       <w:r>
@@ -2874,7 +3786,43 @@
           <w:bCs/>
           <w:vertAlign w:val="subscript"/>
         </w:rPr>
-        <w:t xml:space="preserve"> – 22/09/2020) &gt; 60</w:t>
+        <w:t xml:space="preserve"> – </w:t>
+      </w:r>
+      <w:r>
+        <w:rPr>
+          <w:rFonts w:cstheme="minorHAnsi"/>
+          <w:b/>
+          <w:bCs/>
+          <w:vertAlign w:val="subscript"/>
+        </w:rPr>
+        <w:t>'</w:t>
+      </w:r>
+      <w:r>
+        <w:rPr>
+          <w:rFonts w:cstheme="minorHAnsi"/>
+          <w:b/>
+          <w:bCs/>
+          <w:vertAlign w:val="subscript"/>
+        </w:rPr>
+        <w:t>23/09/2020</w:t>
+      </w:r>
+      <w:r>
+        <w:rPr>
+          <w:rFonts w:cstheme="minorHAnsi"/>
+          <w:b/>
+          <w:bCs/>
+          <w:vertAlign w:val="subscript"/>
+        </w:rPr>
+        <w:t>'</w:t>
+      </w:r>
+      <w:r>
+        <w:rPr>
+          <w:rFonts w:cstheme="minorHAnsi"/>
+          <w:b/>
+          <w:bCs/>
+          <w:vertAlign w:val="subscript"/>
+        </w:rPr>
+        <w:t>) &gt; 60</w:t>
       </w:r>
       <w:r>
         <w:rPr>
@@ -2899,31 +3847,7 @@
           <w:b/>
           <w:bCs/>
         </w:rPr>
-        <w:t xml:space="preserve">)) </w:t>
-      </w:r>
-      <w:r>
-        <w:rPr>
-          <w:rFonts w:cstheme="minorHAnsi"/>
-          <w:b/>
-          <w:bCs/>
-        </w:rPr>
-        <w:t>(Elenco</w:t>
-      </w:r>
-      <w:r>
-        <w:rPr>
-          <w:rFonts w:cstheme="minorHAnsi"/>
-          <w:b/>
-          <w:bCs/>
-        </w:rPr>
-        <w:t>&gt;</w:t>
-      </w:r>
-      <w:r>
-        <w:rPr>
-          <w:rFonts w:cstheme="minorHAnsi"/>
-          <w:b/>
-          <w:bCs/>
-        </w:rPr>
-        <w:t xml:space="preserve">&lt; (σ </w:t>
+        <w:t xml:space="preserve">)) &gt;&lt; (σ </w:t>
       </w:r>
       <w:proofErr w:type="spellStart"/>
       <w:r>
@@ -2952,7 +3876,43 @@
           <w:bCs/>
           <w:vertAlign w:val="subscript"/>
         </w:rPr>
-        <w:t xml:space="preserve">"Mago de OZ". </w:t>
+        <w:t>'</w:t>
+      </w:r>
+      <w:r>
+        <w:rPr>
+          <w:rFonts w:cstheme="minorHAnsi"/>
+          <w:b/>
+          <w:bCs/>
+          <w:vertAlign w:val="subscript"/>
+        </w:rPr>
+        <w:t>Mago de OZ</w:t>
+      </w:r>
+      <w:r>
+        <w:rPr>
+          <w:rFonts w:cstheme="minorHAnsi"/>
+          <w:b/>
+          <w:bCs/>
+          <w:vertAlign w:val="subscript"/>
+        </w:rPr>
+        <w:t xml:space="preserve"> </w:t>
+      </w:r>
+      <w:r>
+        <w:rPr>
+          <w:rFonts w:cstheme="minorHAnsi"/>
+          <w:b/>
+          <w:bCs/>
+          <w:vertAlign w:val="subscript"/>
+        </w:rPr>
+        <w:t>'</w:t>
+      </w:r>
+      <w:r>
+        <w:rPr>
+          <w:rFonts w:cstheme="minorHAnsi"/>
+          <w:b/>
+          <w:bCs/>
+          <w:vertAlign w:val="subscript"/>
+        </w:rPr>
+        <w:t xml:space="preserve">. </w:t>
       </w:r>
       <w:r>
         <w:rPr>
@@ -2962,16 +3922,14 @@
         </w:rPr>
         <w:t>(</w:t>
       </w:r>
-      <w:proofErr w:type="spellStart"/>
-      <w:r>
-        <w:rPr>
-          <w:rFonts w:cstheme="minorHAnsi"/>
-          <w:b/>
-          <w:bCs/>
-        </w:rPr>
-        <w:t>Pelicula</w:t>
-      </w:r>
-      <w:proofErr w:type="spellEnd"/>
+      <w:r>
+        <w:rPr>
+          <w:rFonts w:cstheme="minorHAnsi"/>
+          <w:b/>
+          <w:bCs/>
+        </w:rPr>
+        <w:t>Elenco</w:t>
+      </w:r>
       <w:r>
         <w:rPr>
           <w:rFonts w:cstheme="minorHAnsi"/>
@@ -3014,13 +3972,14 @@
         <w:t xml:space="preserve">SELECT </w:t>
       </w:r>
       <w:proofErr w:type="spellStart"/>
-      <w:r>
-        <w:rPr>
-          <w:rFonts w:cstheme="minorHAnsi"/>
-          <w:b/>
-          <w:bCs/>
-        </w:rPr>
-        <w:t>Actor</w:t>
+      <w:proofErr w:type="gramStart"/>
+      <w:r>
+        <w:rPr>
+          <w:rFonts w:cstheme="minorHAnsi"/>
+          <w:b/>
+          <w:bCs/>
+        </w:rPr>
+        <w:t>A</w:t>
       </w:r>
       <w:r>
         <w:rPr>
@@ -3031,83 +3990,56 @@
         <w:t>.nombre</w:t>
       </w:r>
       <w:proofErr w:type="spellEnd"/>
-      <w:r>
-        <w:rPr>
-          <w:rFonts w:cstheme="minorHAnsi"/>
-          <w:b/>
-          <w:bCs/>
-        </w:rPr>
-        <w:t xml:space="preserve"> </w:t>
-      </w:r>
-    </w:p>
-    <w:p>
-      <w:pPr>
-        <w:rPr>
-          <w:rFonts w:cstheme="minorHAnsi"/>
-          <w:b/>
-          <w:bCs/>
-        </w:rPr>
-      </w:pPr>
-      <w:r>
-        <w:rPr>
-          <w:rFonts w:cstheme="minorHAnsi"/>
-          <w:b/>
-          <w:bCs/>
-        </w:rPr>
-        <w:t xml:space="preserve">FROM </w:t>
-      </w:r>
-      <w:proofErr w:type="spellStart"/>
-      <w:r>
-        <w:rPr>
-          <w:rFonts w:cstheme="minorHAnsi"/>
-          <w:b/>
-          <w:bCs/>
-        </w:rPr>
-        <w:t>Actor</w:t>
-      </w:r>
-      <w:r>
-        <w:rPr>
-          <w:rFonts w:cstheme="minorHAnsi"/>
-          <w:b/>
-          <w:bCs/>
-        </w:rPr>
-        <w:t>,</w:t>
-      </w:r>
-      <w:r>
-        <w:rPr>
-          <w:rFonts w:cstheme="minorHAnsi"/>
-          <w:b/>
-          <w:bCs/>
-        </w:rPr>
-        <w:t>Elenco</w:t>
-      </w:r>
-      <w:proofErr w:type="spellEnd"/>
-      <w:r>
-        <w:rPr>
-          <w:rFonts w:cstheme="minorHAnsi"/>
-          <w:b/>
-          <w:bCs/>
-        </w:rPr>
-        <w:t>,</w:t>
-      </w:r>
-      <w:r>
-        <w:rPr>
-          <w:rFonts w:cstheme="minorHAnsi"/>
-          <w:b/>
-          <w:bCs/>
-        </w:rPr>
-        <w:t xml:space="preserve"> </w:t>
-      </w:r>
-      <w:proofErr w:type="spellStart"/>
-      <w:r>
-        <w:rPr>
-          <w:rFonts w:cstheme="minorHAnsi"/>
-          <w:b/>
-          <w:bCs/>
-        </w:rPr>
-        <w:t>Pelicula</w:t>
-      </w:r>
-      <w:proofErr w:type="spellEnd"/>
+      <w:proofErr w:type="gramEnd"/>
+      <w:r>
+        <w:rPr>
+          <w:rFonts w:cstheme="minorHAnsi"/>
+          <w:b/>
+          <w:bCs/>
+        </w:rPr>
+        <w:t xml:space="preserve"> </w:t>
+      </w:r>
+    </w:p>
+    <w:p>
+      <w:pPr>
+        <w:rPr>
+          <w:rFonts w:cstheme="minorHAnsi"/>
+          <w:b/>
+          <w:bCs/>
+        </w:rPr>
+      </w:pPr>
+      <w:r>
+        <w:rPr>
+          <w:rFonts w:cstheme="minorHAnsi"/>
+          <w:b/>
+          <w:bCs/>
+        </w:rPr>
+        <w:t>FROM Actor</w:t>
+      </w:r>
+      <w:r>
+        <w:rPr>
+          <w:rFonts w:cstheme="minorHAnsi"/>
+          <w:b/>
+          <w:bCs/>
+        </w:rPr>
+        <w:t xml:space="preserve"> </w:t>
+      </w:r>
+      <w:r>
+        <w:rPr>
+          <w:rFonts w:cstheme="minorHAnsi"/>
+          <w:b/>
+          <w:bCs/>
+        </w:rPr>
+        <w:t>A, Elenco</w:t>
+      </w:r>
+      <w:r>
+        <w:rPr>
+          <w:rFonts w:cstheme="minorHAnsi"/>
+          <w:b/>
+          <w:bCs/>
+        </w:rPr>
+        <w:t xml:space="preserve"> E</w:t>
+      </w:r>
     </w:p>
     <w:p>
       <w:pPr>
@@ -3124,13 +4056,66 @@
         <w:t xml:space="preserve">WHERE </w:t>
       </w:r>
       <w:proofErr w:type="spellStart"/>
-      <w:r>
-        <w:rPr>
-          <w:rFonts w:cstheme="minorHAnsi"/>
-          <w:b/>
-          <w:bCs/>
-        </w:rPr>
-        <w:t>Actor</w:t>
+      <w:proofErr w:type="gramStart"/>
+      <w:r>
+        <w:rPr>
+          <w:rFonts w:cstheme="minorHAnsi"/>
+          <w:b/>
+          <w:bCs/>
+        </w:rPr>
+        <w:t>A</w:t>
+      </w:r>
+      <w:r>
+        <w:rPr>
+          <w:rFonts w:cstheme="minorHAnsi"/>
+          <w:b/>
+          <w:bCs/>
+        </w:rPr>
+        <w:t>.nombre</w:t>
+      </w:r>
+      <w:proofErr w:type="spellEnd"/>
+      <w:proofErr w:type="gramEnd"/>
+      <w:r>
+        <w:rPr>
+          <w:rFonts w:cstheme="minorHAnsi"/>
+          <w:b/>
+          <w:bCs/>
+        </w:rPr>
+        <w:t xml:space="preserve"> = </w:t>
+      </w:r>
+      <w:proofErr w:type="spellStart"/>
+      <w:r>
+        <w:rPr>
+          <w:rFonts w:cstheme="minorHAnsi"/>
+          <w:b/>
+          <w:bCs/>
+        </w:rPr>
+        <w:t>E</w:t>
+      </w:r>
+      <w:r>
+        <w:rPr>
+          <w:rFonts w:cstheme="minorHAnsi"/>
+          <w:b/>
+          <w:bCs/>
+        </w:rPr>
+        <w:t>.nombre</w:t>
+      </w:r>
+      <w:proofErr w:type="spellEnd"/>
+      <w:r>
+        <w:rPr>
+          <w:rFonts w:cstheme="minorHAnsi"/>
+          <w:b/>
+          <w:bCs/>
+        </w:rPr>
+        <w:t xml:space="preserve"> AND</w:t>
+      </w:r>
+      <w:r>
+        <w:rPr>
+          <w:rFonts w:cstheme="minorHAnsi"/>
+          <w:b/>
+          <w:bCs/>
+        </w:rPr>
+        <w:t xml:space="preserve"> E</w:t>
       </w:r>
       <w:r>
         <w:rPr>
@@ -3141,30 +4126,66 @@
         <w:t>.</w:t>
       </w:r>
       <w:r>
-        <w:rPr>
-          <w:rFonts w:cstheme="minorHAnsi"/>
-          <w:b/>
-          <w:bCs/>
-        </w:rPr>
-        <w:t>nombre</w:t>
-      </w:r>
-      <w:proofErr w:type="spellEnd"/>
-      <w:r>
-        <w:rPr>
-          <w:rFonts w:cstheme="minorHAnsi"/>
-          <w:b/>
-          <w:bCs/>
-        </w:rPr>
-        <w:t xml:space="preserve"> = </w:t>
-      </w:r>
-      <w:proofErr w:type="spellStart"/>
-      <w:r>
-        <w:rPr>
-          <w:rFonts w:cstheme="minorHAnsi"/>
-          <w:b/>
-          <w:bCs/>
-        </w:rPr>
-        <w:t>Elenco</w:t>
+        <w:t xml:space="preserve"> </w:t>
+      </w:r>
+      <w:r>
+        <w:rPr>
+          <w:rFonts w:cstheme="minorHAnsi"/>
+          <w:b/>
+          <w:bCs/>
+        </w:rPr>
+        <w:t>Titulo</w:t>
+      </w:r>
+      <w:r>
+        <w:rPr>
+          <w:rFonts w:cstheme="minorHAnsi"/>
+          <w:b/>
+          <w:bCs/>
+        </w:rPr>
+        <w:t xml:space="preserve">= </w:t>
+      </w:r>
+      <w:r>
+        <w:t xml:space="preserve"> </w:t>
+      </w:r>
+      <w:r>
+        <w:rPr>
+          <w:rFonts w:cstheme="minorHAnsi"/>
+          <w:b/>
+          <w:bCs/>
+        </w:rPr>
+        <w:t>'</w:t>
+      </w:r>
+      <w:r>
+        <w:rPr>
+          <w:rFonts w:cstheme="minorHAnsi"/>
+          <w:b/>
+          <w:bCs/>
+        </w:rPr>
+        <w:t>Mago de OZ</w:t>
+      </w:r>
+      <w:r>
+        <w:rPr>
+          <w:rFonts w:cstheme="minorHAnsi"/>
+          <w:b/>
+          <w:bCs/>
+        </w:rPr>
+        <w:t>'</w:t>
+      </w:r>
+      <w:r>
+        <w:rPr>
+          <w:rFonts w:cstheme="minorHAnsi"/>
+          <w:b/>
+          <w:bCs/>
+        </w:rPr>
+        <w:t xml:space="preserve"> AND </w:t>
+      </w:r>
+      <w:r>
+        <w:rPr>
+          <w:rFonts w:cstheme="minorHAnsi"/>
+          <w:b/>
+          <w:bCs/>
+        </w:rPr>
+        <w:t>A</w:t>
       </w:r>
       <w:r>
         <w:rPr>
@@ -3175,144 +4196,6 @@
         <w:t>.</w:t>
       </w:r>
       <w:r>
-        <w:rPr>
-          <w:rFonts w:cstheme="minorHAnsi"/>
-          <w:b/>
-          <w:bCs/>
-        </w:rPr>
-        <w:t>nombre</w:t>
-      </w:r>
-      <w:proofErr w:type="spellEnd"/>
-      <w:r>
-        <w:rPr>
-          <w:rFonts w:cstheme="minorHAnsi"/>
-          <w:b/>
-          <w:bCs/>
-        </w:rPr>
-        <w:t xml:space="preserve"> AND </w:t>
-      </w:r>
-      <w:r>
-        <w:rPr>
-          <w:rFonts w:cstheme="minorHAnsi"/>
-          <w:b/>
-          <w:bCs/>
-        </w:rPr>
-        <w:t xml:space="preserve"> </w:t>
-      </w:r>
-      <w:proofErr w:type="spellStart"/>
-      <w:r>
-        <w:rPr>
-          <w:rFonts w:cstheme="minorHAnsi"/>
-          <w:b/>
-          <w:bCs/>
-        </w:rPr>
-        <w:t>Elenco.titulo</w:t>
-      </w:r>
-      <w:proofErr w:type="spellEnd"/>
-      <w:r>
-        <w:rPr>
-          <w:rFonts w:cstheme="minorHAnsi"/>
-          <w:b/>
-          <w:bCs/>
-        </w:rPr>
-        <w:t xml:space="preserve"> =</w:t>
-      </w:r>
-      <w:proofErr w:type="spellStart"/>
-      <w:r>
-        <w:rPr>
-          <w:rFonts w:cstheme="minorHAnsi"/>
-          <w:b/>
-          <w:bCs/>
-        </w:rPr>
-        <w:t>Película.titulo</w:t>
-      </w:r>
-      <w:proofErr w:type="spellEnd"/>
-      <w:r>
-        <w:rPr>
-          <w:rFonts w:cstheme="minorHAnsi"/>
-          <w:b/>
-          <w:bCs/>
-        </w:rPr>
-        <w:t xml:space="preserve"> </w:t>
-      </w:r>
-      <w:proofErr w:type="spellStart"/>
-      <w:r>
-        <w:rPr>
-          <w:rFonts w:cstheme="minorHAnsi"/>
-          <w:b/>
-          <w:bCs/>
-        </w:rPr>
-        <w:t>AND</w:t>
-      </w:r>
-      <w:r>
-        <w:rPr>
-          <w:rFonts w:cstheme="minorHAnsi"/>
-          <w:b/>
-          <w:bCs/>
-        </w:rPr>
-        <w:t>Película</w:t>
-      </w:r>
-      <w:proofErr w:type="spellEnd"/>
-      <w:r>
-        <w:rPr>
-          <w:rFonts w:cstheme="minorHAnsi"/>
-          <w:b/>
-          <w:bCs/>
-        </w:rPr>
-        <w:t>.</w:t>
-      </w:r>
-      <w:r>
-        <w:t xml:space="preserve"> </w:t>
-      </w:r>
-      <w:r>
-        <w:rPr>
-          <w:rFonts w:cstheme="minorHAnsi"/>
-          <w:b/>
-          <w:bCs/>
-        </w:rPr>
-        <w:t>Titulo</w:t>
-      </w:r>
-      <w:r>
-        <w:rPr>
-          <w:rFonts w:cstheme="minorHAnsi"/>
-          <w:b/>
-          <w:bCs/>
-        </w:rPr>
-        <w:t>= "Mago de OZ"</w:t>
-      </w:r>
-      <w:r>
-        <w:rPr>
-          <w:rFonts w:cstheme="minorHAnsi"/>
-          <w:b/>
-          <w:bCs/>
-        </w:rPr>
-        <w:t xml:space="preserve"> AND</w:t>
-      </w:r>
-      <w:r>
-        <w:rPr>
-          <w:rFonts w:cstheme="minorHAnsi"/>
-          <w:b/>
-          <w:bCs/>
-        </w:rPr>
-        <w:t xml:space="preserve"> </w:t>
-      </w:r>
-      <w:r>
-        <w:rPr>
-          <w:rFonts w:cstheme="minorHAnsi"/>
-          <w:b/>
-          <w:bCs/>
-        </w:rPr>
-        <w:t>Actor</w:t>
-      </w:r>
-      <w:r>
-        <w:rPr>
-          <w:rFonts w:cstheme="minorHAnsi"/>
-          <w:b/>
-          <w:bCs/>
-        </w:rPr>
-        <w:t>.</w:t>
-      </w:r>
-      <w:r>
         <w:t xml:space="preserve"> </w:t>
       </w:r>
       <w:proofErr w:type="spellStart"/>
@@ -3333,6 +4216,54 @@
         </w:rPr>
         <w:t>= (</w:t>
       </w:r>
+      <w:r>
+        <w:rPr>
+          <w:rFonts w:cstheme="minorHAnsi"/>
+          <w:b/>
+          <w:bCs/>
+        </w:rPr>
+        <w:t>'</w:t>
+      </w:r>
+      <w:r>
+        <w:rPr>
+          <w:rFonts w:cstheme="minorHAnsi"/>
+          <w:b/>
+          <w:bCs/>
+        </w:rPr>
+        <w:t>2</w:t>
+      </w:r>
+      <w:r>
+        <w:rPr>
+          <w:rFonts w:cstheme="minorHAnsi"/>
+          <w:b/>
+          <w:bCs/>
+        </w:rPr>
+        <w:t>3</w:t>
+      </w:r>
+      <w:r>
+        <w:rPr>
+          <w:rFonts w:cstheme="minorHAnsi"/>
+          <w:b/>
+          <w:bCs/>
+        </w:rPr>
+        <w:t>/09/2020</w:t>
+      </w:r>
+      <w:r>
+        <w:rPr>
+          <w:rFonts w:cstheme="minorHAnsi"/>
+          <w:b/>
+          <w:bCs/>
+        </w:rPr>
+        <w:t>'</w:t>
+      </w:r>
+      <w:r>
+        <w:rPr>
+          <w:rFonts w:cstheme="minorHAnsi"/>
+          <w:b/>
+          <w:bCs/>
+        </w:rPr>
+        <w:t xml:space="preserve">- </w:t>
+      </w:r>
       <w:proofErr w:type="spellStart"/>
       <w:r>
         <w:rPr>
@@ -3349,10 +4280,17 @@
           <w:b/>
           <w:bCs/>
         </w:rPr>
-        <w:t xml:space="preserve"> – 22/09/2020) &gt; 60</w:t>
-      </w:r>
-    </w:p>
-    <w:p/>
+        <w:t xml:space="preserve"> </w:t>
+      </w:r>
+      <w:r>
+        <w:rPr>
+          <w:rFonts w:cstheme="minorHAnsi"/>
+          <w:b/>
+          <w:bCs/>
+        </w:rPr>
+        <w:t>) &gt; 60</w:t>
+      </w:r>
+    </w:p>
     <w:p/>
     <w:p>
       <w:pPr>
@@ -3386,7 +4324,6 @@
           <w:b/>
           <w:bCs/>
         </w:rPr>
-        <w:lastRenderedPageBreak/>
         <w:t xml:space="preserve">π </w:t>
       </w:r>
       <w:r>
@@ -3449,7 +4386,7 @@
           <w:bCs/>
           <w:vertAlign w:val="subscript"/>
         </w:rPr>
-        <w:t>"</w:t>
+        <w:t>'</w:t>
       </w:r>
       <w:r>
         <w:rPr>
@@ -3467,7 +4404,7 @@
           <w:bCs/>
           <w:vertAlign w:val="subscript"/>
         </w:rPr>
-        <w:t>"</w:t>
+        <w:t xml:space="preserve"> '</w:t>
       </w:r>
       <w:r>
         <w:rPr>
@@ -3600,7 +4537,7 @@
           <w:bCs/>
           <w:vertAlign w:val="subscript"/>
         </w:rPr>
-        <w:t>"</w:t>
+        <w:t xml:space="preserve">' </w:t>
       </w:r>
       <w:r>
         <w:rPr>
@@ -3618,7 +4555,16 @@
           <w:bCs/>
           <w:vertAlign w:val="subscript"/>
         </w:rPr>
-        <w:t>"</w:t>
+        <w:t xml:space="preserve"> </w:t>
+      </w:r>
+      <w:r>
+        <w:rPr>
+          <w:rFonts w:cstheme="minorHAnsi"/>
+          <w:b/>
+          <w:bCs/>
+          <w:vertAlign w:val="subscript"/>
+        </w:rPr>
+        <w:t>'</w:t>
       </w:r>
       <w:r>
         <w:rPr>
@@ -3684,55 +4630,57 @@
         <w:t xml:space="preserve">SELECT </w:t>
       </w:r>
       <w:proofErr w:type="spellStart"/>
-      <w:r>
-        <w:rPr>
-          <w:rFonts w:cstheme="minorHAnsi"/>
-          <w:b/>
-          <w:bCs/>
-        </w:rPr>
-        <w:t>Estudio.</w:t>
-      </w:r>
-      <w:r>
-        <w:rPr>
-          <w:rFonts w:cstheme="minorHAnsi"/>
-          <w:b/>
-          <w:bCs/>
-        </w:rPr>
-        <w:t>nombre</w:t>
-      </w:r>
-      <w:proofErr w:type="spellEnd"/>
-      <w:r>
-        <w:rPr>
-          <w:rFonts w:cstheme="minorHAnsi"/>
-          <w:b/>
-          <w:bCs/>
-        </w:rPr>
-        <w:t xml:space="preserve"> </w:t>
-      </w:r>
-    </w:p>
-    <w:p>
-      <w:pPr>
-        <w:rPr>
-          <w:rFonts w:cstheme="minorHAnsi"/>
-          <w:b/>
-          <w:bCs/>
-        </w:rPr>
-      </w:pPr>
-      <w:r>
-        <w:rPr>
-          <w:rFonts w:cstheme="minorHAnsi"/>
-          <w:b/>
-          <w:bCs/>
-        </w:rPr>
-        <w:t xml:space="preserve">FROM </w:t>
-      </w:r>
-      <w:r>
-        <w:rPr>
-          <w:rFonts w:cstheme="minorHAnsi"/>
-          <w:b/>
-          <w:bCs/>
-        </w:rPr>
-        <w:t>Productor</w:t>
+      <w:proofErr w:type="gramStart"/>
+      <w:r>
+        <w:rPr>
+          <w:rFonts w:cstheme="minorHAnsi"/>
+          <w:b/>
+          <w:bCs/>
+        </w:rPr>
+        <w:t>P</w:t>
+      </w:r>
+      <w:r>
+        <w:rPr>
+          <w:rFonts w:cstheme="minorHAnsi"/>
+          <w:b/>
+          <w:bCs/>
+        </w:rPr>
+        <w:t>.nombre</w:t>
+      </w:r>
+      <w:proofErr w:type="spellEnd"/>
+      <w:proofErr w:type="gramEnd"/>
+      <w:r>
+        <w:rPr>
+          <w:rFonts w:cstheme="minorHAnsi"/>
+          <w:b/>
+          <w:bCs/>
+        </w:rPr>
+        <w:t xml:space="preserve"> </w:t>
+      </w:r>
+    </w:p>
+    <w:p>
+      <w:pPr>
+        <w:rPr>
+          <w:rFonts w:cstheme="minorHAnsi"/>
+          <w:b/>
+          <w:bCs/>
+        </w:rPr>
+      </w:pPr>
+      <w:r>
+        <w:rPr>
+          <w:rFonts w:cstheme="minorHAnsi"/>
+          <w:b/>
+          <w:bCs/>
+        </w:rPr>
+        <w:t>FROM Productor</w:t>
+      </w:r>
+      <w:r>
+        <w:rPr>
+          <w:rFonts w:cstheme="minorHAnsi"/>
+          <w:b/>
+          <w:bCs/>
+        </w:rPr>
+        <w:t xml:space="preserve"> PRO</w:t>
       </w:r>
       <w:r>
         <w:rPr>
@@ -3742,16 +4690,16 @@
         </w:rPr>
         <w:t xml:space="preserve">, </w:t>
       </w:r>
-      <w:proofErr w:type="spellStart"/>
-      <w:r>
-        <w:rPr>
-          <w:rFonts w:cstheme="minorHAnsi"/>
-          <w:b/>
-          <w:bCs/>
-        </w:rPr>
-        <w:t>Pelicula</w:t>
-      </w:r>
-      <w:proofErr w:type="spellEnd"/>
+      <w:proofErr w:type="gramStart"/>
+      <w:r>
+        <w:rPr>
+          <w:rFonts w:cstheme="minorHAnsi"/>
+          <w:b/>
+          <w:bCs/>
+        </w:rPr>
+        <w:t>Película  P</w:t>
+      </w:r>
+      <w:proofErr w:type="gramEnd"/>
     </w:p>
     <w:p>
       <w:pPr>
@@ -3774,7 +4722,15 @@
           <w:b/>
           <w:bCs/>
         </w:rPr>
-        <w:t>Productor.idproductor</w:t>
+        <w:t>PRO</w:t>
+      </w:r>
+      <w:r>
+        <w:rPr>
+          <w:rFonts w:cstheme="minorHAnsi"/>
+          <w:b/>
+          <w:bCs/>
+        </w:rPr>
+        <w:t>.idproductor</w:t>
       </w:r>
       <w:proofErr w:type="spellEnd"/>
       <w:r>
@@ -3786,15 +4742,25 @@
         <w:t xml:space="preserve"> = </w:t>
       </w:r>
       <w:proofErr w:type="spellStart"/>
-      <w:r>
-        <w:rPr>
-          <w:rFonts w:cstheme="minorHAnsi"/>
-          <w:b/>
-          <w:bCs/>
-        </w:rPr>
-        <w:t>Película.idproductor</w:t>
-      </w:r>
-      <w:proofErr w:type="spellEnd"/>
+      <w:proofErr w:type="gramStart"/>
+      <w:r>
+        <w:rPr>
+          <w:rFonts w:cstheme="minorHAnsi"/>
+          <w:b/>
+          <w:bCs/>
+        </w:rPr>
+        <w:t>P</w:t>
+      </w:r>
+      <w:r>
+        <w:rPr>
+          <w:rFonts w:cstheme="minorHAnsi"/>
+          <w:b/>
+          <w:bCs/>
+        </w:rPr>
+        <w:t>.idproductor</w:t>
+      </w:r>
+      <w:proofErr w:type="spellEnd"/>
+      <w:proofErr w:type="gramEnd"/>
       <w:r>
         <w:rPr>
           <w:rFonts w:cstheme="minorHAnsi"/>
@@ -3809,7 +4775,23 @@
           <w:b/>
           <w:bCs/>
         </w:rPr>
-        <w:t xml:space="preserve"> Película.</w:t>
+        <w:t xml:space="preserve"> </w:t>
+      </w:r>
+      <w:r>
+        <w:rPr>
+          <w:rFonts w:cstheme="minorHAnsi"/>
+          <w:b/>
+          <w:bCs/>
+        </w:rPr>
+        <w:t>P</w:t>
+      </w:r>
+      <w:r>
+        <w:rPr>
+          <w:rFonts w:cstheme="minorHAnsi"/>
+          <w:b/>
+          <w:bCs/>
+        </w:rPr>
+        <w:t>.</w:t>
       </w:r>
       <w:r>
         <w:t xml:space="preserve"> </w:t>
@@ -3830,15 +4812,197 @@
           <w:b/>
           <w:bCs/>
         </w:rPr>
-        <w:t>= "MGM"</w:t>
-      </w:r>
-      <w:r>
-        <w:rPr>
-          <w:rFonts w:cstheme="minorHAnsi"/>
-          <w:b/>
-          <w:bCs/>
-        </w:rPr>
-        <w:t xml:space="preserve"> OR Película.</w:t>
+        <w:t xml:space="preserve">= </w:t>
+      </w:r>
+      <w:r>
+        <w:rPr>
+          <w:rFonts w:cstheme="minorHAnsi"/>
+          <w:b/>
+          <w:bCs/>
+        </w:rPr>
+        <w:t>'</w:t>
+      </w:r>
+      <w:r>
+        <w:rPr>
+          <w:rFonts w:cstheme="minorHAnsi"/>
+          <w:b/>
+          <w:bCs/>
+        </w:rPr>
+        <w:t>MGM</w:t>
+      </w:r>
+      <w:r>
+        <w:rPr>
+          <w:rFonts w:cstheme="minorHAnsi"/>
+          <w:b/>
+          <w:bCs/>
+        </w:rPr>
+        <w:t>'</w:t>
+      </w:r>
+      <w:r>
+        <w:rPr>
+          <w:rFonts w:cstheme="minorHAnsi"/>
+          <w:b/>
+          <w:bCs/>
+        </w:rPr>
+        <w:t xml:space="preserve"> </w:t>
+      </w:r>
+    </w:p>
+    <w:p>
+      <w:pPr>
+        <w:rPr>
+          <w:rFonts w:cstheme="minorHAnsi"/>
+          <w:b/>
+          <w:bCs/>
+        </w:rPr>
+      </w:pPr>
+      <w:r>
+        <w:rPr>
+          <w:rFonts w:cstheme="minorHAnsi"/>
+          <w:b/>
+          <w:bCs/>
+        </w:rPr>
+        <w:t>INTERSECT</w:t>
+      </w:r>
+    </w:p>
+    <w:p>
+      <w:pPr>
+        <w:rPr>
+          <w:rFonts w:cstheme="minorHAnsi"/>
+          <w:b/>
+          <w:bCs/>
+        </w:rPr>
+      </w:pPr>
+      <w:r>
+        <w:rPr>
+          <w:rFonts w:cstheme="minorHAnsi"/>
+          <w:b/>
+          <w:bCs/>
+        </w:rPr>
+        <w:t xml:space="preserve">SELECT </w:t>
+      </w:r>
+      <w:proofErr w:type="spellStart"/>
+      <w:proofErr w:type="gramStart"/>
+      <w:r>
+        <w:rPr>
+          <w:rFonts w:cstheme="minorHAnsi"/>
+          <w:b/>
+          <w:bCs/>
+        </w:rPr>
+        <w:t>P</w:t>
+      </w:r>
+      <w:r>
+        <w:rPr>
+          <w:rFonts w:cstheme="minorHAnsi"/>
+          <w:b/>
+          <w:bCs/>
+        </w:rPr>
+        <w:t>.nombre</w:t>
+      </w:r>
+      <w:proofErr w:type="spellEnd"/>
+      <w:proofErr w:type="gramEnd"/>
+      <w:r>
+        <w:rPr>
+          <w:rFonts w:cstheme="minorHAnsi"/>
+          <w:b/>
+          <w:bCs/>
+        </w:rPr>
+        <w:t xml:space="preserve"> </w:t>
+      </w:r>
+    </w:p>
+    <w:p>
+      <w:pPr>
+        <w:rPr>
+          <w:rFonts w:cstheme="minorHAnsi"/>
+          <w:b/>
+          <w:bCs/>
+        </w:rPr>
+      </w:pPr>
+      <w:r>
+        <w:rPr>
+          <w:rFonts w:cstheme="minorHAnsi"/>
+          <w:b/>
+          <w:bCs/>
+        </w:rPr>
+        <w:t xml:space="preserve">FROM Productor PRO, </w:t>
+      </w:r>
+      <w:proofErr w:type="gramStart"/>
+      <w:r>
+        <w:rPr>
+          <w:rFonts w:cstheme="minorHAnsi"/>
+          <w:b/>
+          <w:bCs/>
+        </w:rPr>
+        <w:t>Película  P</w:t>
+      </w:r>
+      <w:proofErr w:type="gramEnd"/>
+    </w:p>
+    <w:p>
+      <w:pPr>
+        <w:rPr>
+          <w:u w:val="single"/>
+        </w:rPr>
+      </w:pPr>
+      <w:r>
+        <w:rPr>
+          <w:rFonts w:cstheme="minorHAnsi"/>
+          <w:b/>
+          <w:bCs/>
+        </w:rPr>
+        <w:t xml:space="preserve">WHERE </w:t>
+      </w:r>
+      <w:proofErr w:type="spellStart"/>
+      <w:r>
+        <w:rPr>
+          <w:rFonts w:cstheme="minorHAnsi"/>
+          <w:b/>
+          <w:bCs/>
+        </w:rPr>
+        <w:t>PRO.idproductor</w:t>
+      </w:r>
+      <w:proofErr w:type="spellEnd"/>
+      <w:r>
+        <w:rPr>
+          <w:rFonts w:cstheme="minorHAnsi"/>
+          <w:b/>
+          <w:bCs/>
+        </w:rPr>
+        <w:t xml:space="preserve"> = </w:t>
+      </w:r>
+      <w:proofErr w:type="spellStart"/>
+      <w:proofErr w:type="gramStart"/>
+      <w:r>
+        <w:rPr>
+          <w:rFonts w:cstheme="minorHAnsi"/>
+          <w:b/>
+          <w:bCs/>
+        </w:rPr>
+        <w:t>P.idproductor</w:t>
+      </w:r>
+      <w:proofErr w:type="spellEnd"/>
+      <w:proofErr w:type="gramEnd"/>
+      <w:r>
+        <w:rPr>
+          <w:rFonts w:cstheme="minorHAnsi"/>
+          <w:b/>
+          <w:bCs/>
+        </w:rPr>
+        <w:t xml:space="preserve"> AND </w:t>
+      </w:r>
+      <w:r>
+        <w:rPr>
+          <w:rFonts w:cstheme="minorHAnsi"/>
+          <w:b/>
+          <w:bCs/>
+        </w:rPr>
+        <w:t>P</w:t>
+      </w:r>
+      <w:r>
+        <w:rPr>
+          <w:rFonts w:cstheme="minorHAnsi"/>
+          <w:b/>
+          <w:bCs/>
+        </w:rPr>
+        <w:t>.</w:t>
       </w:r>
       <w:r>
         <w:t xml:space="preserve"> </w:t>
@@ -3859,12 +5023,35 @@
           <w:b/>
           <w:bCs/>
         </w:rPr>
-        <w:t>= "FOX"</w:t>
-      </w:r>
-    </w:p>
-    <w:p>
-      <w:pPr>
-        <w:ind w:left="360"/>
+        <w:t xml:space="preserve">= </w:t>
+      </w:r>
+      <w:r>
+        <w:rPr>
+          <w:rFonts w:cstheme="minorHAnsi"/>
+          <w:b/>
+          <w:bCs/>
+        </w:rPr>
+        <w:t>'</w:t>
+      </w:r>
+      <w:r>
+        <w:rPr>
+          <w:rFonts w:cstheme="minorHAnsi"/>
+          <w:b/>
+          <w:bCs/>
+        </w:rPr>
+        <w:t>FOX</w:t>
+      </w:r>
+      <w:r>
+        <w:rPr>
+          <w:rFonts w:cstheme="minorHAnsi"/>
+          <w:b/>
+          <w:bCs/>
+        </w:rPr>
+        <w:t>'</w:t>
+      </w:r>
+    </w:p>
+    <w:p>
+      <w:pPr>
         <w:rPr>
           <w:rFonts w:cstheme="minorHAnsi"/>
           <w:b/>
